--- a/NBA/doc/组44_CSEIII用例文档.docx
+++ b/NBA/doc/组44_CSEIII用例文档.docx
@@ -123,7 +123,17 @@
                   <w:sz w:val="36"/>
                   <w:szCs w:val="32"/>
                 </w:rPr>
-                <w:t>v1.0</w:t>
+                <w:t>v2</w:t>
+              </w:r>
+              <w:r>
+                <w:rPr>
+                  <w:rFonts w:asciiTheme="majorHAnsi" w:hAnsiTheme="majorHAnsi" w:hint="eastAsia"/>
+                  <w:noProof/>
+                  <w:color w:val="365F91" w:themeColor="accent1" w:themeShade="BF"/>
+                  <w:sz w:val="36"/>
+                  <w:szCs w:val="32"/>
+                </w:rPr>
+                <w:t>.0</w:t>
               </w:r>
             </w:p>
           </w:sdtContent>
@@ -219,9 +229,6 @@
             </w:rPr>
             <w:alias w:val="摘要"/>
             <w:id w:val="1556273158"/>
-            <w:placeholder>
-              <w:docPart w:val="721E96F75BC5504FA0AF2E09D765ACD8"/>
-            </w:placeholder>
             <w:dataBinding w:prefixMappings="xmlns:ns0='http://schemas.microsoft.com/office/2006/coverPageProps' " w:xpath="/ns0:CoverPageProperties[1]/ns0:Abstract[1]" w:storeItemID="{55AF091B-3C7A-41E3-B477-F2FDAA23CFDA}"/>
             <w:text/>
           </w:sdtPr>
@@ -256,7 +263,6 @@
             <w:widowControl/>
             <w:jc w:val="left"/>
             <w:rPr>
-              <w:rFonts w:hint="eastAsia"/>
               <w:sz w:val="12"/>
             </w:rPr>
           </w:pPr>
@@ -1217,7 +1223,6 @@
             <w:widowControl/>
             <w:jc w:val="left"/>
             <w:rPr>
-              <w:rFonts w:hint="eastAsia"/>
               <w:sz w:val="12"/>
             </w:rPr>
           </w:pPr>
@@ -1227,7 +1232,6 @@
             <w:widowControl/>
             <w:jc w:val="left"/>
             <w:rPr>
-              <w:rFonts w:hint="eastAsia"/>
               <w:sz w:val="12"/>
             </w:rPr>
           </w:pPr>
@@ -1237,7 +1241,6 @@
             <w:widowControl/>
             <w:jc w:val="left"/>
             <w:rPr>
-              <w:rFonts w:hint="eastAsia"/>
               <w:sz w:val="12"/>
             </w:rPr>
           </w:pPr>
@@ -1247,7 +1250,6 @@
             <w:widowControl/>
             <w:jc w:val="left"/>
             <w:rPr>
-              <w:rFonts w:hint="eastAsia"/>
               <w:sz w:val="12"/>
             </w:rPr>
           </w:pPr>
@@ -1773,7 +1775,6 @@
                   </w:numPr>
                   <w:ind w:firstLineChars="0"/>
                   <w:rPr>
-                    <w:rFonts w:hint="eastAsia"/>
                     <w:szCs w:val="22"/>
                   </w:rPr>
                 </w:pPr>
@@ -1794,7 +1795,6 @@
                   </w:numPr>
                   <w:ind w:firstLineChars="0"/>
                   <w:rPr>
-                    <w:rFonts w:hint="eastAsia"/>
                     <w:szCs w:val="22"/>
                   </w:rPr>
                 </w:pPr>
@@ -1879,36 +1879,28 @@
               <w:p>
                 <w:pPr>
                   <w:rPr>
+                    <w:szCs w:val="22"/>
+                  </w:rPr>
+                </w:pPr>
+                <w:r>
+                  <w:rPr>
                     <w:rFonts w:hint="eastAsia"/>
                     <w:szCs w:val="22"/>
                   </w:rPr>
-                </w:pPr>
+                  <w:t>1*</w:t>
+                </w:r>
+                <w:r>
+                  <w:rPr>
+                    <w:szCs w:val="22"/>
+                  </w:rPr>
+                  <w:t xml:space="preserve">.  </w:t>
+                </w:r>
                 <w:r>
                   <w:rPr>
                     <w:rFonts w:hint="eastAsia"/>
                     <w:szCs w:val="22"/>
                   </w:rPr>
-                  <w:t>1*</w:t>
-                </w:r>
-                <w:r>
-                  <w:rPr>
-                    <w:szCs w:val="22"/>
-                  </w:rPr>
-                  <w:t xml:space="preserve">.  </w:t>
-                </w:r>
-                <w:r>
-                  <w:rPr>
-                    <w:rFonts w:hint="eastAsia"/>
-                    <w:szCs w:val="22"/>
-                  </w:rPr>
-                  <w:t>选择排序依据为球队</w:t>
-                </w:r>
-                <w:r>
-                  <w:rPr>
-                    <w:rFonts w:hint="eastAsia"/>
-                    <w:szCs w:val="22"/>
-                  </w:rPr>
-                  <w:t>：</w:t>
+                  <w:t>选择排序依据为球队：</w:t>
                 </w:r>
                 <w:r>
                   <w:rPr>
@@ -1922,7 +1914,6 @@
                 <w:pPr>
                   <w:ind w:firstLine="600"/>
                   <w:rPr>
-                    <w:rFonts w:hint="eastAsia"/>
                     <w:szCs w:val="22"/>
                   </w:rPr>
                 </w:pPr>
@@ -1945,7 +1936,6 @@
                 <w:pPr>
                   <w:ind w:firstLine="600"/>
                   <w:rPr>
-                    <w:rFonts w:hint="eastAsia"/>
                     <w:szCs w:val="22"/>
                   </w:rPr>
                 </w:pPr>
@@ -1968,7 +1958,6 @@
                 <w:pPr>
                   <w:ind w:firstLine="600"/>
                   <w:rPr>
-                    <w:rFonts w:hint="eastAsia"/>
                     <w:szCs w:val="22"/>
                   </w:rPr>
                 </w:pPr>
@@ -1991,7 +1980,6 @@
                 <w:pPr>
                   <w:ind w:firstLine="600"/>
                   <w:rPr>
-                    <w:rFonts w:hint="eastAsia"/>
                     <w:szCs w:val="22"/>
                   </w:rPr>
                 </w:pPr>
@@ -2014,7 +2002,6 @@
                 <w:pPr>
                   <w:ind w:firstLine="600"/>
                   <w:rPr>
-                    <w:rFonts w:hint="eastAsia"/>
                     <w:szCs w:val="22"/>
                   </w:rPr>
                 </w:pPr>
@@ -2022,7 +2009,6 @@
               <w:p>
                 <w:pPr>
                   <w:rPr>
-                    <w:rFonts w:hint="eastAsia"/>
                     <w:szCs w:val="22"/>
                   </w:rPr>
                 </w:pPr>
@@ -2045,7 +2031,6 @@
                 <w:pPr>
                   <w:ind w:firstLine="600"/>
                   <w:rPr>
-                    <w:rFonts w:hint="eastAsia"/>
                     <w:szCs w:val="22"/>
                   </w:rPr>
                 </w:pPr>
@@ -2068,7 +2053,6 @@
                 <w:pPr>
                   <w:ind w:firstLine="600"/>
                   <w:rPr>
-                    <w:rFonts w:hint="eastAsia"/>
                     <w:szCs w:val="22"/>
                   </w:rPr>
                 </w:pPr>
@@ -2123,7 +2107,7 @@
                   <w:spacing w:after="240"/>
                   <w:jc w:val="left"/>
                   <w:rPr>
-                    <w:rFonts w:asciiTheme="minorEastAsia" w:hAnsiTheme="minorEastAsia" w:cs="Times" w:hint="eastAsia"/>
+                    <w:rFonts w:asciiTheme="minorEastAsia" w:hAnsiTheme="minorEastAsia" w:cs="Times"/>
                     <w:kern w:val="0"/>
                   </w:rPr>
                 </w:pPr>
@@ -3312,7 +3296,23 @@
                 <w:rFonts w:asciiTheme="minorEastAsia" w:hAnsiTheme="minorEastAsia" w:cs="微软雅黑"/>
                 <w:kern w:val="0"/>
               </w:rPr>
-              <w:t xml:space="preserve">,GmSc </w:t>
+              <w:t>,</w:t>
+            </w:r>
+            <w:proofErr w:type="spellStart"/>
+            <w:r>
+              <w:rPr>
+                <w:rFonts w:asciiTheme="minorEastAsia" w:hAnsiTheme="minorEastAsia" w:cs="微软雅黑"/>
+                <w:kern w:val="0"/>
+              </w:rPr>
+              <w:t>GmSc</w:t>
+            </w:r>
+            <w:proofErr w:type="spellEnd"/>
+            <w:r>
+              <w:rPr>
+                <w:rFonts w:asciiTheme="minorEastAsia" w:hAnsiTheme="minorEastAsia" w:cs="微软雅黑"/>
+                <w:kern w:val="0"/>
+              </w:rPr>
+              <w:t xml:space="preserve"> </w:t>
             </w:r>
             <w:r>
               <w:rPr>
@@ -3515,6 +3515,634 @@
                 <w:szCs w:val="22"/>
               </w:rPr>
               <w:t>无</w:t>
+            </w:r>
+          </w:p>
+        </w:tc>
+      </w:tr>
+    </w:tbl>
+    <w:p/>
+    <w:p/>
+    <w:p/>
+    <w:p/>
+    <w:tbl>
+      <w:tblPr>
+        <w:tblW w:w="0" w:type="auto"/>
+        <w:tblBorders>
+          <w:top w:val="single" w:sz="4" w:space="0" w:color="000000"/>
+          <w:left w:val="single" w:sz="4" w:space="0" w:color="000000"/>
+          <w:bottom w:val="single" w:sz="4" w:space="0" w:color="000000"/>
+          <w:right w:val="single" w:sz="4" w:space="0" w:color="000000"/>
+          <w:insideH w:val="single" w:sz="4" w:space="0" w:color="000000"/>
+          <w:insideV w:val="single" w:sz="4" w:space="0" w:color="000000"/>
+        </w:tblBorders>
+        <w:tblLayout w:type="fixed"/>
+        <w:tblLook w:val="0000" w:firstRow="0" w:lastRow="0" w:firstColumn="0" w:lastColumn="0" w:noHBand="0" w:noVBand="0"/>
+      </w:tblPr>
+      <w:tblGrid>
+        <w:gridCol w:w="1242"/>
+        <w:gridCol w:w="2694"/>
+        <w:gridCol w:w="1559"/>
+        <w:gridCol w:w="3021"/>
+      </w:tblGrid>
+      <w:tr>
+        <w:tc>
+          <w:tcPr>
+            <w:tcW w:w="1242" w:type="dxa"/>
+          </w:tcPr>
+          <w:p>
+            <w:r>
+              <w:rPr>
+                <w:rFonts w:hint="eastAsia"/>
+                <w:szCs w:val="22"/>
+              </w:rPr>
+              <w:t>ID</w:t>
+            </w:r>
+          </w:p>
+        </w:tc>
+        <w:tc>
+          <w:tcPr>
+            <w:tcW w:w="2694" w:type="dxa"/>
+          </w:tcPr>
+          <w:p>
+            <w:pPr>
+              <w:rPr>
+                <w:rFonts w:eastAsia="宋体"/>
+              </w:rPr>
+            </w:pPr>
+            <w:r>
+              <w:rPr>
+                <w:rFonts w:hint="eastAsia"/>
+              </w:rPr>
+              <w:t>4</w:t>
+            </w:r>
+          </w:p>
+        </w:tc>
+        <w:tc>
+          <w:tcPr>
+            <w:tcW w:w="1559" w:type="dxa"/>
+          </w:tcPr>
+          <w:p>
+            <w:r>
+              <w:rPr>
+                <w:rFonts w:hint="eastAsia"/>
+                <w:szCs w:val="22"/>
+              </w:rPr>
+              <w:t>用例名称</w:t>
+            </w:r>
+          </w:p>
+        </w:tc>
+        <w:tc>
+          <w:tcPr>
+            <w:tcW w:w="3021" w:type="dxa"/>
+          </w:tcPr>
+          <w:p>
+            <w:pPr>
+              <w:rPr>
+                <w:rFonts w:eastAsia="宋体"/>
+              </w:rPr>
+            </w:pPr>
+            <w:r>
+              <w:rPr>
+                <w:rFonts w:hint="eastAsia"/>
+              </w:rPr>
+              <w:t>筛选前</w:t>
+            </w:r>
+            <w:r>
+              <w:rPr>
+                <w:rFonts w:hint="eastAsia"/>
+              </w:rPr>
+              <w:t>50</w:t>
+            </w:r>
+            <w:r>
+              <w:rPr>
+                <w:rFonts w:hint="eastAsia"/>
+              </w:rPr>
+              <w:t>名球员</w:t>
+            </w:r>
+          </w:p>
+        </w:tc>
+      </w:tr>
+      <w:tr>
+        <w:tc>
+          <w:tcPr>
+            <w:tcW w:w="1242" w:type="dxa"/>
+          </w:tcPr>
+          <w:p>
+            <w:r>
+              <w:rPr>
+                <w:rFonts w:hint="eastAsia"/>
+                <w:szCs w:val="22"/>
+              </w:rPr>
+              <w:t>创建者</w:t>
+            </w:r>
+          </w:p>
+        </w:tc>
+        <w:tc>
+          <w:tcPr>
+            <w:tcW w:w="2694" w:type="dxa"/>
+          </w:tcPr>
+          <w:p>
+            <w:r>
+              <w:rPr>
+                <w:rFonts w:hint="eastAsia"/>
+                <w:szCs w:val="22"/>
+              </w:rPr>
+              <w:t>刘至家</w:t>
+            </w:r>
+          </w:p>
+        </w:tc>
+        <w:tc>
+          <w:tcPr>
+            <w:tcW w:w="1559" w:type="dxa"/>
+          </w:tcPr>
+          <w:p>
+            <w:r>
+              <w:rPr>
+                <w:rFonts w:hint="eastAsia"/>
+                <w:szCs w:val="22"/>
+              </w:rPr>
+              <w:t>最后一次更新</w:t>
+            </w:r>
+          </w:p>
+        </w:tc>
+        <w:tc>
+          <w:tcPr>
+            <w:tcW w:w="3021" w:type="dxa"/>
+          </w:tcPr>
+          <w:p>
+            <w:r>
+              <w:rPr>
+                <w:rFonts w:hint="eastAsia"/>
+                <w:szCs w:val="22"/>
+              </w:rPr>
+              <w:t>2015/3/9</w:t>
+            </w:r>
+          </w:p>
+        </w:tc>
+      </w:tr>
+      <w:tr>
+        <w:tc>
+          <w:tcPr>
+            <w:tcW w:w="1242" w:type="dxa"/>
+          </w:tcPr>
+          <w:p>
+            <w:r>
+              <w:rPr>
+                <w:rFonts w:hint="eastAsia"/>
+                <w:szCs w:val="22"/>
+              </w:rPr>
+              <w:t>创建日期</w:t>
+            </w:r>
+          </w:p>
+        </w:tc>
+        <w:tc>
+          <w:tcPr>
+            <w:tcW w:w="2694" w:type="dxa"/>
+          </w:tcPr>
+          <w:p>
+            <w:r>
+              <w:rPr>
+                <w:rFonts w:hint="eastAsia"/>
+                <w:szCs w:val="22"/>
+              </w:rPr>
+              <w:t>2015/3/9</w:t>
+            </w:r>
+          </w:p>
+        </w:tc>
+        <w:tc>
+          <w:tcPr>
+            <w:tcW w:w="1559" w:type="dxa"/>
+          </w:tcPr>
+          <w:p>
+            <w:r>
+              <w:rPr>
+                <w:rFonts w:hint="eastAsia"/>
+                <w:szCs w:val="22"/>
+              </w:rPr>
+              <w:t>最后更新日期</w:t>
+            </w:r>
+          </w:p>
+        </w:tc>
+        <w:tc>
+          <w:tcPr>
+            <w:tcW w:w="3021" w:type="dxa"/>
+          </w:tcPr>
+          <w:p>
+            <w:r>
+              <w:rPr>
+                <w:rFonts w:hint="eastAsia"/>
+                <w:szCs w:val="22"/>
+              </w:rPr>
+              <w:t>2015/3/9</w:t>
+            </w:r>
+          </w:p>
+        </w:tc>
+      </w:tr>
+      <w:tr>
+        <w:tc>
+          <w:tcPr>
+            <w:tcW w:w="1242" w:type="dxa"/>
+          </w:tcPr>
+          <w:p>
+            <w:r>
+              <w:rPr>
+                <w:rFonts w:hint="eastAsia"/>
+                <w:szCs w:val="22"/>
+              </w:rPr>
+              <w:t>参与者</w:t>
+            </w:r>
+          </w:p>
+        </w:tc>
+        <w:tc>
+          <w:tcPr>
+            <w:tcW w:w="7274" w:type="dxa"/>
+            <w:gridSpan w:val="3"/>
+          </w:tcPr>
+          <w:p>
+            <w:pPr>
+              <w:rPr>
+                <w:rFonts w:eastAsia="宋体"/>
+              </w:rPr>
+            </w:pPr>
+            <w:r>
+              <w:rPr>
+                <w:rFonts w:hint="eastAsia"/>
+              </w:rPr>
+              <w:t>软件使用者</w:t>
+            </w:r>
+          </w:p>
+        </w:tc>
+      </w:tr>
+      <w:tr>
+        <w:tc>
+          <w:tcPr>
+            <w:tcW w:w="1242" w:type="dxa"/>
+          </w:tcPr>
+          <w:p>
+            <w:r>
+              <w:rPr>
+                <w:rFonts w:hint="eastAsia"/>
+                <w:szCs w:val="22"/>
+              </w:rPr>
+              <w:t>触发条件</w:t>
+            </w:r>
+          </w:p>
+        </w:tc>
+        <w:tc>
+          <w:tcPr>
+            <w:tcW w:w="7274" w:type="dxa"/>
+            <w:gridSpan w:val="3"/>
+          </w:tcPr>
+          <w:p>
+            <w:pPr>
+              <w:rPr>
+                <w:rFonts w:eastAsia="宋体"/>
+              </w:rPr>
+            </w:pPr>
+            <w:r>
+              <w:rPr>
+                <w:rFonts w:hint="eastAsia"/>
+              </w:rPr>
+              <w:t>使用者想要知道某项数据排名前</w:t>
+            </w:r>
+            <w:r>
+              <w:rPr>
+                <w:rFonts w:hint="eastAsia"/>
+              </w:rPr>
+              <w:t>50</w:t>
+            </w:r>
+            <w:r>
+              <w:rPr>
+                <w:rFonts w:hint="eastAsia"/>
+              </w:rPr>
+              <w:t>的球员</w:t>
+            </w:r>
+          </w:p>
+        </w:tc>
+      </w:tr>
+      <w:tr>
+        <w:tc>
+          <w:tcPr>
+            <w:tcW w:w="1242" w:type="dxa"/>
+          </w:tcPr>
+          <w:p>
+            <w:r>
+              <w:rPr>
+                <w:rFonts w:hint="eastAsia"/>
+                <w:szCs w:val="22"/>
+              </w:rPr>
+              <w:t>前置条件</w:t>
+            </w:r>
+          </w:p>
+        </w:tc>
+        <w:tc>
+          <w:tcPr>
+            <w:tcW w:w="7274" w:type="dxa"/>
+            <w:gridSpan w:val="3"/>
+          </w:tcPr>
+          <w:p>
+            <w:pPr>
+              <w:rPr>
+                <w:rFonts w:eastAsia="宋体"/>
+              </w:rPr>
+            </w:pPr>
+            <w:r>
+              <w:rPr>
+                <w:rFonts w:hint="eastAsia"/>
+              </w:rPr>
+              <w:t>无</w:t>
+            </w:r>
+          </w:p>
+        </w:tc>
+      </w:tr>
+      <w:tr>
+        <w:tc>
+          <w:tcPr>
+            <w:tcW w:w="1242" w:type="dxa"/>
+          </w:tcPr>
+          <w:p>
+            <w:r>
+              <w:rPr>
+                <w:rFonts w:hint="eastAsia"/>
+                <w:szCs w:val="22"/>
+              </w:rPr>
+              <w:t>后置条件</w:t>
+            </w:r>
+          </w:p>
+        </w:tc>
+        <w:tc>
+          <w:tcPr>
+            <w:tcW w:w="7274" w:type="dxa"/>
+            <w:gridSpan w:val="3"/>
+          </w:tcPr>
+          <w:p>
+            <w:pPr>
+              <w:rPr>
+                <w:rFonts w:eastAsia="宋体"/>
+              </w:rPr>
+            </w:pPr>
+            <w:r>
+              <w:rPr>
+                <w:rFonts w:hint="eastAsia"/>
+              </w:rPr>
+              <w:t>无</w:t>
+            </w:r>
+          </w:p>
+        </w:tc>
+      </w:tr>
+      <w:tr>
+        <w:tc>
+          <w:tcPr>
+            <w:tcW w:w="1242" w:type="dxa"/>
+          </w:tcPr>
+          <w:p>
+            <w:r>
+              <w:rPr>
+                <w:rFonts w:hint="eastAsia"/>
+                <w:szCs w:val="22"/>
+              </w:rPr>
+              <w:t>优先级</w:t>
+            </w:r>
+          </w:p>
+        </w:tc>
+        <w:tc>
+          <w:tcPr>
+            <w:tcW w:w="7274" w:type="dxa"/>
+            <w:gridSpan w:val="3"/>
+          </w:tcPr>
+          <w:p>
+            <w:r>
+              <w:rPr>
+                <w:rFonts w:hint="eastAsia"/>
+                <w:szCs w:val="22"/>
+              </w:rPr>
+              <w:t>低</w:t>
+            </w:r>
+          </w:p>
+        </w:tc>
+      </w:tr>
+      <w:tr>
+        <w:tc>
+          <w:tcPr>
+            <w:tcW w:w="1242" w:type="dxa"/>
+          </w:tcPr>
+          <w:p>
+            <w:r>
+              <w:rPr>
+                <w:rFonts w:hint="eastAsia"/>
+                <w:szCs w:val="22"/>
+              </w:rPr>
+              <w:t>正常流程</w:t>
+            </w:r>
+          </w:p>
+        </w:tc>
+        <w:tc>
+          <w:tcPr>
+            <w:tcW w:w="7274" w:type="dxa"/>
+            <w:gridSpan w:val="3"/>
+          </w:tcPr>
+          <w:p>
+            <w:r>
+              <w:rPr>
+                <w:rFonts w:hint="eastAsia"/>
+                <w:szCs w:val="22"/>
+              </w:rPr>
+              <w:t>1.</w:t>
+            </w:r>
+            <w:r>
+              <w:rPr>
+                <w:rFonts w:hint="eastAsia"/>
+                <w:szCs w:val="22"/>
+              </w:rPr>
+              <w:t>使用者输入自己想要查看的数据</w:t>
+            </w:r>
+          </w:p>
+          <w:p>
+            <w:r>
+              <w:rPr>
+                <w:rFonts w:hint="eastAsia"/>
+                <w:szCs w:val="22"/>
+              </w:rPr>
+              <w:t>2.</w:t>
+            </w:r>
+            <w:r>
+              <w:rPr>
+                <w:rFonts w:hint="eastAsia"/>
+                <w:szCs w:val="22"/>
+              </w:rPr>
+              <w:t>系统返回此数据的排名前</w:t>
+            </w:r>
+            <w:r>
+              <w:rPr>
+                <w:rFonts w:hint="eastAsia"/>
+                <w:szCs w:val="22"/>
+              </w:rPr>
+              <w:t>50</w:t>
+            </w:r>
+            <w:r>
+              <w:rPr>
+                <w:rFonts w:hint="eastAsia"/>
+                <w:szCs w:val="22"/>
+              </w:rPr>
+              <w:t>的球员信息</w:t>
+            </w:r>
+          </w:p>
+          <w:p/>
+        </w:tc>
+      </w:tr>
+      <w:tr>
+        <w:tc>
+          <w:tcPr>
+            <w:tcW w:w="1242" w:type="dxa"/>
+          </w:tcPr>
+          <w:p>
+            <w:r>
+              <w:rPr>
+                <w:rFonts w:hint="eastAsia"/>
+                <w:szCs w:val="22"/>
+              </w:rPr>
+              <w:t>拓展流程</w:t>
+            </w:r>
+          </w:p>
+        </w:tc>
+        <w:tc>
+          <w:tcPr>
+            <w:tcW w:w="7274" w:type="dxa"/>
+            <w:gridSpan w:val="3"/>
+          </w:tcPr>
+          <w:p>
+            <w:pPr>
+              <w:numPr>
+                <w:ilvl w:val="0"/>
+                <w:numId w:val="8"/>
+              </w:numPr>
+            </w:pPr>
+            <w:r>
+              <w:rPr>
+                <w:rFonts w:hint="eastAsia"/>
+              </w:rPr>
+              <w:t>a</w:t>
+            </w:r>
+            <w:r>
+              <w:rPr>
+                <w:rFonts w:hint="eastAsia"/>
+              </w:rPr>
+              <w:t>使用者追加输入球员位置，球员联盟</w:t>
+            </w:r>
+          </w:p>
+          <w:p>
+            <w:pPr>
+              <w:numPr>
+                <w:ilvl w:val="0"/>
+                <w:numId w:val="8"/>
+              </w:numPr>
+            </w:pPr>
+            <w:r>
+              <w:rPr>
+                <w:rFonts w:hint="eastAsia"/>
+              </w:rPr>
+              <w:t>a.</w:t>
+            </w:r>
+            <w:r>
+              <w:rPr>
+                <w:rFonts w:hint="eastAsia"/>
+              </w:rPr>
+              <w:t>系统返回特定位置或特定联盟前</w:t>
+            </w:r>
+            <w:r>
+              <w:rPr>
+                <w:rFonts w:hint="eastAsia"/>
+              </w:rPr>
+              <w:t>50</w:t>
+            </w:r>
+            <w:r>
+              <w:rPr>
+                <w:rFonts w:hint="eastAsia"/>
+              </w:rPr>
+              <w:t>的球员信息</w:t>
+            </w:r>
+          </w:p>
+        </w:tc>
+      </w:tr>
+      <w:tr>
+        <w:tc>
+          <w:tcPr>
+            <w:tcW w:w="1242" w:type="dxa"/>
+          </w:tcPr>
+          <w:p>
+            <w:r>
+              <w:rPr>
+                <w:rFonts w:hint="eastAsia"/>
+                <w:szCs w:val="22"/>
+              </w:rPr>
+              <w:t>特殊需求</w:t>
+            </w:r>
+          </w:p>
+        </w:tc>
+        <w:tc>
+          <w:tcPr>
+            <w:tcW w:w="7274" w:type="dxa"/>
+            <w:gridSpan w:val="3"/>
+          </w:tcPr>
+          <w:p>
+            <w:pPr>
+              <w:rPr>
+                <w:rFonts w:eastAsia="宋体"/>
+              </w:rPr>
+            </w:pPr>
+            <w:r>
+              <w:rPr>
+                <w:rFonts w:hint="eastAsia"/>
+              </w:rPr>
+              <w:t>数据包括（得分，篮板，助攻，得分</w:t>
+            </w:r>
+            <w:r>
+              <w:rPr>
+                <w:rFonts w:hint="eastAsia"/>
+              </w:rPr>
+              <w:t>/</w:t>
+            </w:r>
+            <w:r>
+              <w:rPr>
+                <w:rFonts w:hint="eastAsia"/>
+              </w:rPr>
+              <w:t>篮板</w:t>
+            </w:r>
+            <w:r>
+              <w:rPr>
+                <w:rFonts w:hint="eastAsia"/>
+              </w:rPr>
+              <w:t>/</w:t>
+            </w:r>
+            <w:r>
+              <w:rPr>
+                <w:rFonts w:hint="eastAsia"/>
+              </w:rPr>
+              <w:t>助攻（加权比为</w:t>
+            </w:r>
+            <w:r>
+              <w:rPr>
+                <w:rFonts w:hint="eastAsia"/>
+              </w:rPr>
+              <w:t>1:1:1</w:t>
+            </w:r>
+            <w:r>
+              <w:rPr>
+                <w:rFonts w:hint="eastAsia"/>
+              </w:rPr>
+              <w:t>），盖帽，抢断，犯规，失误，分钟，效率，投篮，三分，罚球，两双（特指得分、篮板、助攻、抢断、盖帽中任何两项</w:t>
+            </w:r>
+            <w:r>
+              <w:rPr>
+                <w:rFonts w:hint="eastAsia"/>
+              </w:rPr>
+              <w:t xml:space="preserve"> </w:t>
+            </w:r>
+            <w:r>
+              <w:rPr>
+                <w:rFonts w:hint="eastAsia"/>
+              </w:rPr>
+              <w:t>）</w:t>
             </w:r>
           </w:p>
         </w:tc>
@@ -3527,6 +4155,551 @@
         </w:rPr>
       </w:pPr>
     </w:p>
+    <w:tbl>
+      <w:tblPr>
+        <w:tblW w:w="0" w:type="auto"/>
+        <w:tblBorders>
+          <w:top w:val="single" w:sz="4" w:space="0" w:color="000000"/>
+          <w:left w:val="single" w:sz="4" w:space="0" w:color="000000"/>
+          <w:bottom w:val="single" w:sz="4" w:space="0" w:color="000000"/>
+          <w:right w:val="single" w:sz="4" w:space="0" w:color="000000"/>
+          <w:insideH w:val="single" w:sz="4" w:space="0" w:color="000000"/>
+          <w:insideV w:val="single" w:sz="4" w:space="0" w:color="000000"/>
+        </w:tblBorders>
+        <w:tblLayout w:type="fixed"/>
+        <w:tblLook w:val="0000" w:firstRow="0" w:lastRow="0" w:firstColumn="0" w:lastColumn="0" w:noHBand="0" w:noVBand="0"/>
+      </w:tblPr>
+      <w:tblGrid>
+        <w:gridCol w:w="1242"/>
+        <w:gridCol w:w="2694"/>
+        <w:gridCol w:w="1559"/>
+        <w:gridCol w:w="3021"/>
+      </w:tblGrid>
+      <w:tr>
+        <w:tc>
+          <w:tcPr>
+            <w:tcW w:w="1242" w:type="dxa"/>
+          </w:tcPr>
+          <w:p>
+            <w:r>
+              <w:rPr>
+                <w:rFonts w:hint="eastAsia"/>
+                <w:szCs w:val="22"/>
+              </w:rPr>
+              <w:t>创建者</w:t>
+            </w:r>
+          </w:p>
+        </w:tc>
+        <w:tc>
+          <w:tcPr>
+            <w:tcW w:w="2694" w:type="dxa"/>
+          </w:tcPr>
+          <w:p>
+            <w:r>
+              <w:rPr>
+                <w:rFonts w:hint="eastAsia"/>
+                <w:szCs w:val="22"/>
+              </w:rPr>
+              <w:t>林鑫</w:t>
+            </w:r>
+          </w:p>
+        </w:tc>
+        <w:tc>
+          <w:tcPr>
+            <w:tcW w:w="1559" w:type="dxa"/>
+          </w:tcPr>
+          <w:p>
+            <w:r>
+              <w:rPr>
+                <w:rFonts w:hint="eastAsia"/>
+                <w:szCs w:val="22"/>
+              </w:rPr>
+              <w:t>最后一次更新</w:t>
+            </w:r>
+          </w:p>
+        </w:tc>
+        <w:tc>
+          <w:tcPr>
+            <w:tcW w:w="3021" w:type="dxa"/>
+          </w:tcPr>
+          <w:p>
+            <w:r>
+              <w:rPr>
+                <w:rFonts w:hint="eastAsia"/>
+                <w:szCs w:val="22"/>
+              </w:rPr>
+              <w:t>2015/4</w:t>
+            </w:r>
+            <w:r>
+              <w:rPr>
+                <w:rFonts w:hint="eastAsia"/>
+                <w:szCs w:val="22"/>
+              </w:rPr>
+              <w:t>/</w:t>
+            </w:r>
+            <w:r>
+              <w:rPr>
+                <w:rFonts w:hint="eastAsia"/>
+                <w:szCs w:val="22"/>
+              </w:rPr>
+              <w:t>12</w:t>
+            </w:r>
+          </w:p>
+        </w:tc>
+      </w:tr>
+      <w:tr>
+        <w:tc>
+          <w:tcPr>
+            <w:tcW w:w="1242" w:type="dxa"/>
+          </w:tcPr>
+          <w:p>
+            <w:r>
+              <w:rPr>
+                <w:rFonts w:hint="eastAsia"/>
+                <w:szCs w:val="22"/>
+              </w:rPr>
+              <w:t>创建日期</w:t>
+            </w:r>
+          </w:p>
+        </w:tc>
+        <w:tc>
+          <w:tcPr>
+            <w:tcW w:w="2694" w:type="dxa"/>
+          </w:tcPr>
+          <w:p>
+            <w:r>
+              <w:rPr>
+                <w:rFonts w:hint="eastAsia"/>
+                <w:szCs w:val="22"/>
+              </w:rPr>
+              <w:t>2015/4</w:t>
+            </w:r>
+            <w:r>
+              <w:rPr>
+                <w:rFonts w:hint="eastAsia"/>
+                <w:szCs w:val="22"/>
+              </w:rPr>
+              <w:t>/9</w:t>
+            </w:r>
+          </w:p>
+        </w:tc>
+        <w:tc>
+          <w:tcPr>
+            <w:tcW w:w="1559" w:type="dxa"/>
+          </w:tcPr>
+          <w:p>
+            <w:r>
+              <w:rPr>
+                <w:rFonts w:hint="eastAsia"/>
+                <w:szCs w:val="22"/>
+              </w:rPr>
+              <w:t>最后更新日期</w:t>
+            </w:r>
+          </w:p>
+        </w:tc>
+        <w:tc>
+          <w:tcPr>
+            <w:tcW w:w="3021" w:type="dxa"/>
+          </w:tcPr>
+          <w:p>
+            <w:r>
+              <w:rPr>
+                <w:rFonts w:hint="eastAsia"/>
+                <w:szCs w:val="22"/>
+              </w:rPr>
+              <w:t>2015/4</w:t>
+            </w:r>
+            <w:r>
+              <w:rPr>
+                <w:rFonts w:hint="eastAsia"/>
+                <w:szCs w:val="22"/>
+              </w:rPr>
+              <w:t>/</w:t>
+            </w:r>
+            <w:r>
+              <w:rPr>
+                <w:rFonts w:hint="eastAsia"/>
+                <w:szCs w:val="22"/>
+              </w:rPr>
+              <w:t>12</w:t>
+            </w:r>
+          </w:p>
+        </w:tc>
+      </w:tr>
+      <w:tr>
+        <w:tc>
+          <w:tcPr>
+            <w:tcW w:w="1242" w:type="dxa"/>
+          </w:tcPr>
+          <w:p>
+            <w:r>
+              <w:rPr>
+                <w:rFonts w:hint="eastAsia"/>
+                <w:szCs w:val="22"/>
+              </w:rPr>
+              <w:t>参与者</w:t>
+            </w:r>
+          </w:p>
+        </w:tc>
+        <w:tc>
+          <w:tcPr>
+            <w:tcW w:w="7274" w:type="dxa"/>
+            <w:gridSpan w:val="3"/>
+          </w:tcPr>
+          <w:p>
+            <w:pPr>
+              <w:rPr>
+                <w:rFonts w:eastAsia="宋体"/>
+              </w:rPr>
+            </w:pPr>
+            <w:r>
+              <w:rPr>
+                <w:rFonts w:hint="eastAsia"/>
+              </w:rPr>
+              <w:t>软件使用者</w:t>
+            </w:r>
+          </w:p>
+        </w:tc>
+      </w:tr>
+      <w:tr>
+        <w:tc>
+          <w:tcPr>
+            <w:tcW w:w="1242" w:type="dxa"/>
+          </w:tcPr>
+          <w:p>
+            <w:r>
+              <w:rPr>
+                <w:rFonts w:hint="eastAsia"/>
+                <w:szCs w:val="22"/>
+              </w:rPr>
+              <w:t>触发条件</w:t>
+            </w:r>
+          </w:p>
+        </w:tc>
+        <w:tc>
+          <w:tcPr>
+            <w:tcW w:w="7274" w:type="dxa"/>
+            <w:gridSpan w:val="3"/>
+          </w:tcPr>
+          <w:p>
+            <w:pPr>
+              <w:rPr>
+                <w:rFonts w:eastAsia="宋体"/>
+              </w:rPr>
+            </w:pPr>
+            <w:r>
+              <w:rPr>
+                <w:rFonts w:hint="eastAsia"/>
+              </w:rPr>
+              <w:t>使用者想要知道</w:t>
+            </w:r>
+            <w:r>
+              <w:rPr>
+                <w:rFonts w:hint="eastAsia"/>
+              </w:rPr>
+              <w:t>今日热点球员</w:t>
+            </w:r>
+          </w:p>
+        </w:tc>
+      </w:tr>
+      <w:tr>
+        <w:tc>
+          <w:tcPr>
+            <w:tcW w:w="1242" w:type="dxa"/>
+          </w:tcPr>
+          <w:p>
+            <w:r>
+              <w:rPr>
+                <w:rFonts w:hint="eastAsia"/>
+                <w:szCs w:val="22"/>
+              </w:rPr>
+              <w:t>前置条件</w:t>
+            </w:r>
+          </w:p>
+        </w:tc>
+        <w:tc>
+          <w:tcPr>
+            <w:tcW w:w="7274" w:type="dxa"/>
+            <w:gridSpan w:val="3"/>
+          </w:tcPr>
+          <w:p>
+            <w:pPr>
+              <w:rPr>
+                <w:rFonts w:eastAsia="宋体"/>
+              </w:rPr>
+            </w:pPr>
+            <w:r>
+              <w:rPr>
+                <w:rFonts w:hint="eastAsia"/>
+              </w:rPr>
+              <w:t>无</w:t>
+            </w:r>
+          </w:p>
+        </w:tc>
+      </w:tr>
+      <w:tr>
+        <w:tc>
+          <w:tcPr>
+            <w:tcW w:w="1242" w:type="dxa"/>
+          </w:tcPr>
+          <w:p>
+            <w:r>
+              <w:rPr>
+                <w:rFonts w:hint="eastAsia"/>
+                <w:szCs w:val="22"/>
+              </w:rPr>
+              <w:t>后置条件</w:t>
+            </w:r>
+          </w:p>
+        </w:tc>
+        <w:tc>
+          <w:tcPr>
+            <w:tcW w:w="7274" w:type="dxa"/>
+            <w:gridSpan w:val="3"/>
+          </w:tcPr>
+          <w:p>
+            <w:pPr>
+              <w:rPr>
+                <w:rFonts w:eastAsia="宋体"/>
+              </w:rPr>
+            </w:pPr>
+            <w:r>
+              <w:rPr>
+                <w:rFonts w:hint="eastAsia"/>
+              </w:rPr>
+              <w:t>无</w:t>
+            </w:r>
+          </w:p>
+        </w:tc>
+      </w:tr>
+      <w:tr>
+        <w:tc>
+          <w:tcPr>
+            <w:tcW w:w="1242" w:type="dxa"/>
+          </w:tcPr>
+          <w:p>
+            <w:r>
+              <w:rPr>
+                <w:rFonts w:hint="eastAsia"/>
+                <w:szCs w:val="22"/>
+              </w:rPr>
+              <w:t>优先级</w:t>
+            </w:r>
+          </w:p>
+        </w:tc>
+        <w:tc>
+          <w:tcPr>
+            <w:tcW w:w="7274" w:type="dxa"/>
+            <w:gridSpan w:val="3"/>
+          </w:tcPr>
+          <w:p>
+            <w:r>
+              <w:rPr>
+                <w:rFonts w:hint="eastAsia"/>
+                <w:szCs w:val="22"/>
+              </w:rPr>
+              <w:t>低</w:t>
+            </w:r>
+          </w:p>
+        </w:tc>
+      </w:tr>
+      <w:tr>
+        <w:tc>
+          <w:tcPr>
+            <w:tcW w:w="1242" w:type="dxa"/>
+          </w:tcPr>
+          <w:p>
+            <w:r>
+              <w:rPr>
+                <w:rFonts w:hint="eastAsia"/>
+                <w:szCs w:val="22"/>
+              </w:rPr>
+              <w:t>正常流程</w:t>
+            </w:r>
+          </w:p>
+        </w:tc>
+        <w:tc>
+          <w:tcPr>
+            <w:tcW w:w="7274" w:type="dxa"/>
+            <w:gridSpan w:val="3"/>
+          </w:tcPr>
+          <w:p>
+            <w:r>
+              <w:rPr>
+                <w:rFonts w:hint="eastAsia"/>
+                <w:szCs w:val="22"/>
+              </w:rPr>
+              <w:t>1.</w:t>
+            </w:r>
+            <w:r>
+              <w:rPr>
+                <w:rFonts w:hint="eastAsia"/>
+                <w:szCs w:val="22"/>
+              </w:rPr>
+              <w:t>使用者选择查看热点球员，选择热点选择依据</w:t>
+            </w:r>
+          </w:p>
+          <w:p>
+            <w:r>
+              <w:rPr>
+                <w:rFonts w:hint="eastAsia"/>
+                <w:szCs w:val="22"/>
+              </w:rPr>
+              <w:t>2.</w:t>
+            </w:r>
+            <w:r>
+              <w:rPr>
+                <w:rFonts w:hint="eastAsia"/>
+                <w:szCs w:val="22"/>
+              </w:rPr>
+              <w:t>系统返回此数据的</w:t>
+            </w:r>
+            <w:r>
+              <w:rPr>
+                <w:rFonts w:hint="eastAsia"/>
+                <w:szCs w:val="22"/>
+              </w:rPr>
+              <w:t>今日</w:t>
+            </w:r>
+            <w:r>
+              <w:rPr>
+                <w:rFonts w:hint="eastAsia"/>
+                <w:szCs w:val="22"/>
+              </w:rPr>
+              <w:t>排名前</w:t>
+            </w:r>
+            <w:r>
+              <w:rPr>
+                <w:rFonts w:hint="eastAsia"/>
+                <w:szCs w:val="22"/>
+              </w:rPr>
+              <w:t>5</w:t>
+            </w:r>
+            <w:r>
+              <w:rPr>
+                <w:rFonts w:hint="eastAsia"/>
+                <w:szCs w:val="22"/>
+              </w:rPr>
+              <w:t>的球员信息</w:t>
+            </w:r>
+          </w:p>
+          <w:p/>
+        </w:tc>
+      </w:tr>
+      <w:tr>
+        <w:tc>
+          <w:tcPr>
+            <w:tcW w:w="1242" w:type="dxa"/>
+          </w:tcPr>
+          <w:p>
+            <w:r>
+              <w:rPr>
+                <w:rFonts w:hint="eastAsia"/>
+                <w:szCs w:val="22"/>
+              </w:rPr>
+              <w:t>拓展流程</w:t>
+            </w:r>
+          </w:p>
+        </w:tc>
+        <w:tc>
+          <w:tcPr>
+            <w:tcW w:w="7274" w:type="dxa"/>
+            <w:gridSpan w:val="3"/>
+          </w:tcPr>
+          <w:p>
+            <w:r>
+              <w:rPr>
+                <w:rFonts w:hint="eastAsia"/>
+              </w:rPr>
+              <w:t>无</w:t>
+            </w:r>
+          </w:p>
+        </w:tc>
+      </w:tr>
+      <w:tr>
+        <w:tc>
+          <w:tcPr>
+            <w:tcW w:w="1242" w:type="dxa"/>
+          </w:tcPr>
+          <w:p>
+            <w:r>
+              <w:rPr>
+                <w:rFonts w:hint="eastAsia"/>
+                <w:szCs w:val="22"/>
+              </w:rPr>
+              <w:t>特殊需求</w:t>
+            </w:r>
+          </w:p>
+        </w:tc>
+        <w:tc>
+          <w:tcPr>
+            <w:tcW w:w="7274" w:type="dxa"/>
+            <w:gridSpan w:val="3"/>
+          </w:tcPr>
+          <w:p>
+            <w:pPr>
+              <w:rPr>
+                <w:rFonts w:eastAsia="宋体"/>
+              </w:rPr>
+            </w:pPr>
+            <w:r>
+              <w:rPr>
+                <w:rFonts w:hint="eastAsia"/>
+              </w:rPr>
+              <w:t>数据包括（得分，篮板，助攻，得分</w:t>
+            </w:r>
+            <w:r>
+              <w:rPr>
+                <w:rFonts w:hint="eastAsia"/>
+              </w:rPr>
+              <w:t>/</w:t>
+            </w:r>
+            <w:r>
+              <w:rPr>
+                <w:rFonts w:hint="eastAsia"/>
+              </w:rPr>
+              <w:t>篮板</w:t>
+            </w:r>
+            <w:r>
+              <w:rPr>
+                <w:rFonts w:hint="eastAsia"/>
+              </w:rPr>
+              <w:t>/</w:t>
+            </w:r>
+            <w:r>
+              <w:rPr>
+                <w:rFonts w:hint="eastAsia"/>
+              </w:rPr>
+              <w:t>助攻（加权比为</w:t>
+            </w:r>
+            <w:r>
+              <w:rPr>
+                <w:rFonts w:hint="eastAsia"/>
+              </w:rPr>
+              <w:t>1:1:1</w:t>
+            </w:r>
+            <w:r>
+              <w:rPr>
+                <w:rFonts w:hint="eastAsia"/>
+              </w:rPr>
+              <w:t>），盖帽，抢断，犯规，失误，分钟，效率，投篮，三分，罚球，两双（特指得分、篮板、助攻、抢断、盖帽中任何两项</w:t>
+            </w:r>
+            <w:r>
+              <w:rPr>
+                <w:rFonts w:hint="eastAsia"/>
+              </w:rPr>
+              <w:t xml:space="preserve"> </w:t>
+            </w:r>
+            <w:r>
+              <w:rPr>
+                <w:rFonts w:hint="eastAsia"/>
+              </w:rPr>
+              <w:t>）</w:t>
+            </w:r>
+          </w:p>
+        </w:tc>
+      </w:tr>
+    </w:tbl>
     <w:p>
       <w:pPr>
         <w:rPr>
@@ -3534,6 +4707,516 @@
         </w:rPr>
       </w:pPr>
     </w:p>
+    <w:tbl>
+      <w:tblPr>
+        <w:tblW w:w="0" w:type="auto"/>
+        <w:tblBorders>
+          <w:top w:val="single" w:sz="4" w:space="0" w:color="000000"/>
+          <w:left w:val="single" w:sz="4" w:space="0" w:color="000000"/>
+          <w:bottom w:val="single" w:sz="4" w:space="0" w:color="000000"/>
+          <w:right w:val="single" w:sz="4" w:space="0" w:color="000000"/>
+          <w:insideH w:val="single" w:sz="4" w:space="0" w:color="000000"/>
+          <w:insideV w:val="single" w:sz="4" w:space="0" w:color="000000"/>
+        </w:tblBorders>
+        <w:tblLayout w:type="fixed"/>
+        <w:tblLook w:val="0000" w:firstRow="0" w:lastRow="0" w:firstColumn="0" w:lastColumn="0" w:noHBand="0" w:noVBand="0"/>
+      </w:tblPr>
+      <w:tblGrid>
+        <w:gridCol w:w="1242"/>
+        <w:gridCol w:w="2694"/>
+        <w:gridCol w:w="1559"/>
+        <w:gridCol w:w="3021"/>
+      </w:tblGrid>
+      <w:tr>
+        <w:tc>
+          <w:tcPr>
+            <w:tcW w:w="1242" w:type="dxa"/>
+          </w:tcPr>
+          <w:p>
+            <w:r>
+              <w:rPr>
+                <w:rFonts w:hint="eastAsia"/>
+                <w:szCs w:val="22"/>
+              </w:rPr>
+              <w:t>创建者</w:t>
+            </w:r>
+          </w:p>
+        </w:tc>
+        <w:tc>
+          <w:tcPr>
+            <w:tcW w:w="2694" w:type="dxa"/>
+          </w:tcPr>
+          <w:p>
+            <w:r>
+              <w:rPr>
+                <w:rFonts w:hint="eastAsia"/>
+                <w:szCs w:val="22"/>
+              </w:rPr>
+              <w:t>林鑫</w:t>
+            </w:r>
+          </w:p>
+        </w:tc>
+        <w:tc>
+          <w:tcPr>
+            <w:tcW w:w="1559" w:type="dxa"/>
+          </w:tcPr>
+          <w:p>
+            <w:r>
+              <w:rPr>
+                <w:rFonts w:hint="eastAsia"/>
+                <w:szCs w:val="22"/>
+              </w:rPr>
+              <w:t>最后一次更新</w:t>
+            </w:r>
+          </w:p>
+        </w:tc>
+        <w:tc>
+          <w:tcPr>
+            <w:tcW w:w="3021" w:type="dxa"/>
+          </w:tcPr>
+          <w:p>
+            <w:r>
+              <w:rPr>
+                <w:rFonts w:hint="eastAsia"/>
+                <w:szCs w:val="22"/>
+              </w:rPr>
+              <w:t>2015/4/12</w:t>
+            </w:r>
+          </w:p>
+        </w:tc>
+      </w:tr>
+      <w:tr>
+        <w:tc>
+          <w:tcPr>
+            <w:tcW w:w="1242" w:type="dxa"/>
+          </w:tcPr>
+          <w:p>
+            <w:r>
+              <w:rPr>
+                <w:rFonts w:hint="eastAsia"/>
+                <w:szCs w:val="22"/>
+              </w:rPr>
+              <w:t>创建日期</w:t>
+            </w:r>
+          </w:p>
+        </w:tc>
+        <w:tc>
+          <w:tcPr>
+            <w:tcW w:w="2694" w:type="dxa"/>
+          </w:tcPr>
+          <w:p>
+            <w:r>
+              <w:rPr>
+                <w:rFonts w:hint="eastAsia"/>
+                <w:szCs w:val="22"/>
+              </w:rPr>
+              <w:t>2015/4/9</w:t>
+            </w:r>
+          </w:p>
+        </w:tc>
+        <w:tc>
+          <w:tcPr>
+            <w:tcW w:w="1559" w:type="dxa"/>
+          </w:tcPr>
+          <w:p>
+            <w:r>
+              <w:rPr>
+                <w:rFonts w:hint="eastAsia"/>
+                <w:szCs w:val="22"/>
+              </w:rPr>
+              <w:t>最后更新日期</w:t>
+            </w:r>
+          </w:p>
+        </w:tc>
+        <w:tc>
+          <w:tcPr>
+            <w:tcW w:w="3021" w:type="dxa"/>
+          </w:tcPr>
+          <w:p>
+            <w:r>
+              <w:rPr>
+                <w:rFonts w:hint="eastAsia"/>
+                <w:szCs w:val="22"/>
+              </w:rPr>
+              <w:t>2015/4/12</w:t>
+            </w:r>
+          </w:p>
+        </w:tc>
+      </w:tr>
+      <w:tr>
+        <w:tc>
+          <w:tcPr>
+            <w:tcW w:w="1242" w:type="dxa"/>
+          </w:tcPr>
+          <w:p>
+            <w:r>
+              <w:rPr>
+                <w:rFonts w:hint="eastAsia"/>
+                <w:szCs w:val="22"/>
+              </w:rPr>
+              <w:t>参与者</w:t>
+            </w:r>
+          </w:p>
+        </w:tc>
+        <w:tc>
+          <w:tcPr>
+            <w:tcW w:w="7274" w:type="dxa"/>
+            <w:gridSpan w:val="3"/>
+          </w:tcPr>
+          <w:p>
+            <w:pPr>
+              <w:rPr>
+                <w:rFonts w:eastAsia="宋体"/>
+              </w:rPr>
+            </w:pPr>
+            <w:r>
+              <w:rPr>
+                <w:rFonts w:hint="eastAsia"/>
+              </w:rPr>
+              <w:t>软件使用者</w:t>
+            </w:r>
+          </w:p>
+        </w:tc>
+      </w:tr>
+      <w:tr>
+        <w:tc>
+          <w:tcPr>
+            <w:tcW w:w="1242" w:type="dxa"/>
+          </w:tcPr>
+          <w:p>
+            <w:r>
+              <w:rPr>
+                <w:rFonts w:hint="eastAsia"/>
+                <w:szCs w:val="22"/>
+              </w:rPr>
+              <w:t>触发条件</w:t>
+            </w:r>
+          </w:p>
+        </w:tc>
+        <w:tc>
+          <w:tcPr>
+            <w:tcW w:w="7274" w:type="dxa"/>
+            <w:gridSpan w:val="3"/>
+          </w:tcPr>
+          <w:p>
+            <w:pPr>
+              <w:rPr>
+                <w:rFonts w:eastAsia="宋体"/>
+              </w:rPr>
+            </w:pPr>
+            <w:r>
+              <w:rPr>
+                <w:rFonts w:hint="eastAsia"/>
+              </w:rPr>
+              <w:t>使用者想要知道今日热点球</w:t>
+            </w:r>
+            <w:r>
+              <w:rPr>
+                <w:rFonts w:hint="eastAsia"/>
+              </w:rPr>
+              <w:t>队</w:t>
+            </w:r>
+          </w:p>
+        </w:tc>
+      </w:tr>
+      <w:tr>
+        <w:tc>
+          <w:tcPr>
+            <w:tcW w:w="1242" w:type="dxa"/>
+          </w:tcPr>
+          <w:p>
+            <w:r>
+              <w:rPr>
+                <w:rFonts w:hint="eastAsia"/>
+                <w:szCs w:val="22"/>
+              </w:rPr>
+              <w:t>前置条件</w:t>
+            </w:r>
+          </w:p>
+        </w:tc>
+        <w:tc>
+          <w:tcPr>
+            <w:tcW w:w="7274" w:type="dxa"/>
+            <w:gridSpan w:val="3"/>
+          </w:tcPr>
+          <w:p>
+            <w:pPr>
+              <w:rPr>
+                <w:rFonts w:eastAsia="宋体"/>
+              </w:rPr>
+            </w:pPr>
+            <w:r>
+              <w:rPr>
+                <w:rFonts w:hint="eastAsia"/>
+              </w:rPr>
+              <w:t>无</w:t>
+            </w:r>
+          </w:p>
+        </w:tc>
+      </w:tr>
+      <w:tr>
+        <w:tc>
+          <w:tcPr>
+            <w:tcW w:w="1242" w:type="dxa"/>
+          </w:tcPr>
+          <w:p>
+            <w:r>
+              <w:rPr>
+                <w:rFonts w:hint="eastAsia"/>
+                <w:szCs w:val="22"/>
+              </w:rPr>
+              <w:t>后置条件</w:t>
+            </w:r>
+          </w:p>
+        </w:tc>
+        <w:tc>
+          <w:tcPr>
+            <w:tcW w:w="7274" w:type="dxa"/>
+            <w:gridSpan w:val="3"/>
+          </w:tcPr>
+          <w:p>
+            <w:pPr>
+              <w:rPr>
+                <w:rFonts w:eastAsia="宋体"/>
+              </w:rPr>
+            </w:pPr>
+            <w:r>
+              <w:rPr>
+                <w:rFonts w:hint="eastAsia"/>
+              </w:rPr>
+              <w:t>无</w:t>
+            </w:r>
+          </w:p>
+        </w:tc>
+      </w:tr>
+      <w:tr>
+        <w:tc>
+          <w:tcPr>
+            <w:tcW w:w="1242" w:type="dxa"/>
+          </w:tcPr>
+          <w:p>
+            <w:r>
+              <w:rPr>
+                <w:rFonts w:hint="eastAsia"/>
+                <w:szCs w:val="22"/>
+              </w:rPr>
+              <w:t>优先级</w:t>
+            </w:r>
+          </w:p>
+        </w:tc>
+        <w:tc>
+          <w:tcPr>
+            <w:tcW w:w="7274" w:type="dxa"/>
+            <w:gridSpan w:val="3"/>
+          </w:tcPr>
+          <w:p>
+            <w:r>
+              <w:rPr>
+                <w:rFonts w:hint="eastAsia"/>
+                <w:szCs w:val="22"/>
+              </w:rPr>
+              <w:t>低</w:t>
+            </w:r>
+          </w:p>
+        </w:tc>
+      </w:tr>
+      <w:tr>
+        <w:tc>
+          <w:tcPr>
+            <w:tcW w:w="1242" w:type="dxa"/>
+          </w:tcPr>
+          <w:p>
+            <w:r>
+              <w:rPr>
+                <w:rFonts w:hint="eastAsia"/>
+                <w:szCs w:val="22"/>
+              </w:rPr>
+              <w:t>正常流程</w:t>
+            </w:r>
+          </w:p>
+        </w:tc>
+        <w:tc>
+          <w:tcPr>
+            <w:tcW w:w="7274" w:type="dxa"/>
+            <w:gridSpan w:val="3"/>
+          </w:tcPr>
+          <w:p>
+            <w:r>
+              <w:rPr>
+                <w:rFonts w:hint="eastAsia"/>
+                <w:szCs w:val="22"/>
+              </w:rPr>
+              <w:t>1.</w:t>
+            </w:r>
+            <w:r>
+              <w:rPr>
+                <w:rFonts w:hint="eastAsia"/>
+                <w:szCs w:val="22"/>
+              </w:rPr>
+              <w:t>使用者选择查看热点球队</w:t>
+            </w:r>
+            <w:r>
+              <w:rPr>
+                <w:rFonts w:hint="eastAsia"/>
+                <w:szCs w:val="22"/>
+              </w:rPr>
+              <w:t>，选择热点选择依据</w:t>
+            </w:r>
+          </w:p>
+          <w:p>
+            <w:r>
+              <w:rPr>
+                <w:rFonts w:hint="eastAsia"/>
+                <w:szCs w:val="22"/>
+              </w:rPr>
+              <w:t>2.</w:t>
+            </w:r>
+            <w:r>
+              <w:rPr>
+                <w:rFonts w:hint="eastAsia"/>
+                <w:szCs w:val="22"/>
+              </w:rPr>
+              <w:t>系统返回此数据的今日排名前</w:t>
+            </w:r>
+            <w:r>
+              <w:rPr>
+                <w:rFonts w:hint="eastAsia"/>
+                <w:szCs w:val="22"/>
+              </w:rPr>
+              <w:t>5</w:t>
+            </w:r>
+            <w:r>
+              <w:rPr>
+                <w:rFonts w:hint="eastAsia"/>
+                <w:szCs w:val="22"/>
+              </w:rPr>
+              <w:t>的球队</w:t>
+            </w:r>
+            <w:r>
+              <w:rPr>
+                <w:rFonts w:hint="eastAsia"/>
+                <w:szCs w:val="22"/>
+              </w:rPr>
+              <w:t>信息</w:t>
+            </w:r>
+          </w:p>
+          <w:p/>
+        </w:tc>
+      </w:tr>
+      <w:tr>
+        <w:tc>
+          <w:tcPr>
+            <w:tcW w:w="1242" w:type="dxa"/>
+          </w:tcPr>
+          <w:p>
+            <w:r>
+              <w:rPr>
+                <w:rFonts w:hint="eastAsia"/>
+                <w:szCs w:val="22"/>
+              </w:rPr>
+              <w:t>拓展流程</w:t>
+            </w:r>
+          </w:p>
+        </w:tc>
+        <w:tc>
+          <w:tcPr>
+            <w:tcW w:w="7274" w:type="dxa"/>
+            <w:gridSpan w:val="3"/>
+          </w:tcPr>
+          <w:p>
+            <w:r>
+              <w:rPr>
+                <w:rFonts w:hint="eastAsia"/>
+              </w:rPr>
+              <w:t>无</w:t>
+            </w:r>
+          </w:p>
+        </w:tc>
+      </w:tr>
+      <w:tr>
+        <w:tc>
+          <w:tcPr>
+            <w:tcW w:w="1242" w:type="dxa"/>
+          </w:tcPr>
+          <w:p>
+            <w:r>
+              <w:rPr>
+                <w:rFonts w:hint="eastAsia"/>
+                <w:szCs w:val="22"/>
+              </w:rPr>
+              <w:t>特殊需求</w:t>
+            </w:r>
+          </w:p>
+        </w:tc>
+        <w:tc>
+          <w:tcPr>
+            <w:tcW w:w="7274" w:type="dxa"/>
+            <w:gridSpan w:val="3"/>
+          </w:tcPr>
+          <w:p>
+            <w:pPr>
+              <w:rPr>
+                <w:rFonts w:eastAsia="宋体"/>
+              </w:rPr>
+            </w:pPr>
+            <w:r>
+              <w:rPr>
+                <w:rFonts w:hint="eastAsia"/>
+              </w:rPr>
+              <w:t>数据包括（得分，篮板，助攻，得分</w:t>
+            </w:r>
+            <w:r>
+              <w:rPr>
+                <w:rFonts w:hint="eastAsia"/>
+              </w:rPr>
+              <w:t>/</w:t>
+            </w:r>
+            <w:r>
+              <w:rPr>
+                <w:rFonts w:hint="eastAsia"/>
+              </w:rPr>
+              <w:t>篮板</w:t>
+            </w:r>
+            <w:r>
+              <w:rPr>
+                <w:rFonts w:hint="eastAsia"/>
+              </w:rPr>
+              <w:t>/</w:t>
+            </w:r>
+            <w:r>
+              <w:rPr>
+                <w:rFonts w:hint="eastAsia"/>
+              </w:rPr>
+              <w:t>助攻（加权比为</w:t>
+            </w:r>
+            <w:r>
+              <w:rPr>
+                <w:rFonts w:hint="eastAsia"/>
+              </w:rPr>
+              <w:t>1:1:1</w:t>
+            </w:r>
+            <w:r>
+              <w:rPr>
+                <w:rFonts w:hint="eastAsia"/>
+              </w:rPr>
+              <w:t>），盖帽，抢断，犯规，失误，分钟，效率，投篮，三分，罚球，两双（特指得分、篮板、助攻、抢断、盖帽中任何两项</w:t>
+            </w:r>
+            <w:r>
+              <w:rPr>
+                <w:rFonts w:hint="eastAsia"/>
+              </w:rPr>
+              <w:t xml:space="preserve"> </w:t>
+            </w:r>
+            <w:r>
+              <w:rPr>
+                <w:rFonts w:hint="eastAsia"/>
+              </w:rPr>
+              <w:t>）</w:t>
+            </w:r>
+          </w:p>
+        </w:tc>
+      </w:tr>
+    </w:tbl>
     <w:p>
       <w:pPr>
         <w:rPr>
@@ -3579,7 +5262,7 @@
                 <w:rFonts w:hint="eastAsia"/>
                 <w:szCs w:val="22"/>
               </w:rPr>
-              <w:t>ID</w:t>
+              <w:t>创建者</w:t>
             </w:r>
           </w:p>
         </w:tc>
@@ -3588,16 +5271,12 @@
             <w:tcW w:w="2694" w:type="dxa"/>
           </w:tcPr>
           <w:p>
-            <w:pPr>
-              <w:rPr>
-                <w:rFonts w:eastAsia="宋体" w:hint="eastAsia"/>
-              </w:rPr>
-            </w:pPr>
-            <w:r>
-              <w:rPr>
-                <w:rFonts w:hint="eastAsia"/>
-              </w:rPr>
-              <w:t>4</w:t>
+            <w:r>
+              <w:rPr>
+                <w:rFonts w:hint="eastAsia"/>
+                <w:szCs w:val="22"/>
+              </w:rPr>
+              <w:t>林鑫</w:t>
             </w:r>
           </w:p>
         </w:tc>
@@ -3611,7 +5290,7 @@
                 <w:rFonts w:hint="eastAsia"/>
                 <w:szCs w:val="22"/>
               </w:rPr>
-              <w:t>用例名称</w:t>
+              <w:t>最后一次更新</w:t>
             </w:r>
           </w:p>
         </w:tc>
@@ -3620,28 +5299,12 @@
             <w:tcW w:w="3021" w:type="dxa"/>
           </w:tcPr>
           <w:p>
-            <w:pPr>
-              <w:rPr>
-                <w:rFonts w:eastAsia="宋体" w:hint="eastAsia"/>
-              </w:rPr>
-            </w:pPr>
-            <w:r>
-              <w:rPr>
-                <w:rFonts w:hint="eastAsia"/>
-              </w:rPr>
-              <w:t>筛选前</w:t>
-            </w:r>
-            <w:r>
-              <w:rPr>
-                <w:rFonts w:hint="eastAsia"/>
-              </w:rPr>
-              <w:t>50</w:t>
-            </w:r>
-            <w:r>
-              <w:rPr>
-                <w:rFonts w:hint="eastAsia"/>
-              </w:rPr>
-              <w:t>名球员</w:t>
+            <w:r>
+              <w:rPr>
+                <w:rFonts w:hint="eastAsia"/>
+                <w:szCs w:val="22"/>
+              </w:rPr>
+              <w:t>2015/4/12</w:t>
             </w:r>
           </w:p>
         </w:tc>
@@ -3657,7 +5320,7 @@
                 <w:rFonts w:hint="eastAsia"/>
                 <w:szCs w:val="22"/>
               </w:rPr>
-              <w:t>创建者</w:t>
+              <w:t>创建日期</w:t>
             </w:r>
           </w:p>
         </w:tc>
@@ -3671,7 +5334,7 @@
                 <w:rFonts w:hint="eastAsia"/>
                 <w:szCs w:val="22"/>
               </w:rPr>
-              <w:t>刘至家</w:t>
+              <w:t>2015/4/9</w:t>
             </w:r>
           </w:p>
         </w:tc>
@@ -3685,7 +5348,7 @@
                 <w:rFonts w:hint="eastAsia"/>
                 <w:szCs w:val="22"/>
               </w:rPr>
-              <w:t>最后一次更新</w:t>
+              <w:t>最后更新日期</w:t>
             </w:r>
           </w:p>
         </w:tc>
@@ -3699,7 +5362,7 @@
                 <w:rFonts w:hint="eastAsia"/>
                 <w:szCs w:val="22"/>
               </w:rPr>
-              <w:t>2015/3/9</w:t>
+              <w:t>2015/4/12</w:t>
             </w:r>
           </w:p>
         </w:tc>
@@ -3715,49 +5378,26 @@
                 <w:rFonts w:hint="eastAsia"/>
                 <w:szCs w:val="22"/>
               </w:rPr>
-              <w:t>创建日期</w:t>
-            </w:r>
-          </w:p>
-        </w:tc>
-        <w:tc>
-          <w:tcPr>
-            <w:tcW w:w="2694" w:type="dxa"/>
-          </w:tcPr>
-          <w:p>
-            <w:r>
-              <w:rPr>
-                <w:rFonts w:hint="eastAsia"/>
-                <w:szCs w:val="22"/>
-              </w:rPr>
-              <w:t>2015/3/9</w:t>
-            </w:r>
-          </w:p>
-        </w:tc>
-        <w:tc>
-          <w:tcPr>
-            <w:tcW w:w="1559" w:type="dxa"/>
-          </w:tcPr>
-          <w:p>
-            <w:r>
-              <w:rPr>
-                <w:rFonts w:hint="eastAsia"/>
-                <w:szCs w:val="22"/>
-              </w:rPr>
-              <w:t>最后更新日期</w:t>
-            </w:r>
-          </w:p>
-        </w:tc>
-        <w:tc>
-          <w:tcPr>
-            <w:tcW w:w="3021" w:type="dxa"/>
-          </w:tcPr>
-          <w:p>
-            <w:r>
-              <w:rPr>
-                <w:rFonts w:hint="eastAsia"/>
-                <w:szCs w:val="22"/>
-              </w:rPr>
-              <w:t>2015/3/9</w:t>
+              <w:t>参与者</w:t>
+            </w:r>
+          </w:p>
+        </w:tc>
+        <w:tc>
+          <w:tcPr>
+            <w:tcW w:w="7274" w:type="dxa"/>
+            <w:gridSpan w:val="3"/>
+          </w:tcPr>
+          <w:p>
+            <w:pPr>
+              <w:rPr>
+                <w:rFonts w:eastAsia="宋体"/>
+              </w:rPr>
+            </w:pPr>
+            <w:r>
+              <w:rPr>
+                <w:rFonts w:hint="eastAsia"/>
+              </w:rPr>
+              <w:t>软件使用者</w:t>
             </w:r>
           </w:p>
         </w:tc>
@@ -3773,7 +5413,7 @@
                 <w:rFonts w:hint="eastAsia"/>
                 <w:szCs w:val="22"/>
               </w:rPr>
-              <w:t>参与者</w:t>
+              <w:t>触发条件</w:t>
             </w:r>
           </w:p>
         </w:tc>
@@ -3785,14 +5425,20 @@
           <w:p>
             <w:pPr>
               <w:rPr>
-                <w:rFonts w:eastAsia="宋体" w:hint="eastAsia"/>
+                <w:rFonts w:eastAsia="宋体"/>
               </w:rPr>
             </w:pPr>
             <w:r>
               <w:rPr>
                 <w:rFonts w:hint="eastAsia"/>
               </w:rPr>
-              <w:t>软件使用者</w:t>
+              <w:t>使用者想要知道</w:t>
+            </w:r>
+            <w:r>
+              <w:rPr>
+                <w:rFonts w:hint="eastAsia"/>
+              </w:rPr>
+              <w:t>进步最快球员</w:t>
             </w:r>
           </w:p>
         </w:tc>
@@ -3808,7 +5454,7 @@
                 <w:rFonts w:hint="eastAsia"/>
                 <w:szCs w:val="22"/>
               </w:rPr>
-              <w:t>触发条件</w:t>
+              <w:t>前置条件</w:t>
             </w:r>
           </w:p>
         </w:tc>
@@ -3820,26 +5466,14 @@
           <w:p>
             <w:pPr>
               <w:rPr>
-                <w:rFonts w:eastAsia="宋体" w:hint="eastAsia"/>
+                <w:rFonts w:eastAsia="宋体"/>
               </w:rPr>
             </w:pPr>
             <w:r>
               <w:rPr>
                 <w:rFonts w:hint="eastAsia"/>
               </w:rPr>
-              <w:t>使用者想要知道某项数据排名前</w:t>
-            </w:r>
-            <w:r>
-              <w:rPr>
-                <w:rFonts w:hint="eastAsia"/>
-              </w:rPr>
-              <w:t>50</w:t>
-            </w:r>
-            <w:r>
-              <w:rPr>
-                <w:rFonts w:hint="eastAsia"/>
-              </w:rPr>
-              <w:t>的球员</w:t>
+              <w:t>无</w:t>
             </w:r>
           </w:p>
         </w:tc>
@@ -3855,7 +5489,7 @@
                 <w:rFonts w:hint="eastAsia"/>
                 <w:szCs w:val="22"/>
               </w:rPr>
-              <w:t>前置条件</w:t>
+              <w:t>后置条件</w:t>
             </w:r>
           </w:p>
         </w:tc>
@@ -3867,7 +5501,7 @@
           <w:p>
             <w:pPr>
               <w:rPr>
-                <w:rFonts w:eastAsia="宋体" w:hint="eastAsia"/>
+                <w:rFonts w:eastAsia="宋体"/>
               </w:rPr>
             </w:pPr>
             <w:r>
@@ -3890,7 +5524,7 @@
                 <w:rFonts w:hint="eastAsia"/>
                 <w:szCs w:val="22"/>
               </w:rPr>
-              <w:t>后置条件</w:t>
+              <w:t>优先级</w:t>
             </w:r>
           </w:p>
         </w:tc>
@@ -3900,16 +5534,12 @@
             <w:gridSpan w:val="3"/>
           </w:tcPr>
           <w:p>
-            <w:pPr>
-              <w:rPr>
-                <w:rFonts w:eastAsia="宋体" w:hint="eastAsia"/>
-              </w:rPr>
-            </w:pPr>
-            <w:r>
-              <w:rPr>
-                <w:rFonts w:hint="eastAsia"/>
-              </w:rPr>
-              <w:t>无</w:t>
+            <w:r>
+              <w:rPr>
+                <w:rFonts w:hint="eastAsia"/>
+                <w:szCs w:val="22"/>
+              </w:rPr>
+              <w:t>低</w:t>
             </w:r>
           </w:p>
         </w:tc>
@@ -3925,7 +5555,7 @@
                 <w:rFonts w:hint="eastAsia"/>
                 <w:szCs w:val="22"/>
               </w:rPr>
-              <w:t>优先级</w:t>
+              <w:t>正常流程</w:t>
             </w:r>
           </w:p>
         </w:tc>
@@ -3940,9 +5570,68 @@
                 <w:rFonts w:hint="eastAsia"/>
                 <w:szCs w:val="22"/>
               </w:rPr>
-              <w:t>低</w:t>
-            </w:r>
-          </w:p>
+              <w:t>1.</w:t>
+            </w:r>
+            <w:r>
+              <w:rPr>
+                <w:rFonts w:hint="eastAsia"/>
+                <w:szCs w:val="22"/>
+              </w:rPr>
+              <w:t>使用者选择查看进步最快球员</w:t>
+            </w:r>
+            <w:r>
+              <w:rPr>
+                <w:rFonts w:hint="eastAsia"/>
+                <w:szCs w:val="22"/>
+              </w:rPr>
+              <w:t>，选择热点选择依据</w:t>
+            </w:r>
+          </w:p>
+          <w:p>
+            <w:r>
+              <w:rPr>
+                <w:rFonts w:hint="eastAsia"/>
+                <w:szCs w:val="22"/>
+              </w:rPr>
+              <w:t>2.</w:t>
+            </w:r>
+            <w:r>
+              <w:rPr>
+                <w:rFonts w:hint="eastAsia"/>
+                <w:szCs w:val="22"/>
+              </w:rPr>
+              <w:t>系统返回此数据的</w:t>
+            </w:r>
+            <w:r>
+              <w:rPr>
+                <w:rFonts w:hint="eastAsia"/>
+                <w:szCs w:val="22"/>
+              </w:rPr>
+              <w:t>进步最多打</w:t>
+            </w:r>
+            <w:r>
+              <w:rPr>
+                <w:rFonts w:hint="eastAsia"/>
+                <w:szCs w:val="22"/>
+              </w:rPr>
+              <w:t>排名前</w:t>
+            </w:r>
+            <w:r>
+              <w:rPr>
+                <w:rFonts w:hint="eastAsia"/>
+                <w:szCs w:val="22"/>
+              </w:rPr>
+              <w:t>5</w:t>
+            </w:r>
+            <w:r>
+              <w:rPr>
+                <w:rFonts w:hint="eastAsia"/>
+                <w:szCs w:val="22"/>
+              </w:rPr>
+              <w:t>的球员信息</w:t>
+            </w:r>
+          </w:p>
+          <w:p/>
         </w:tc>
       </w:tr>
       <w:tr>
@@ -3956,7 +5645,7 @@
                 <w:rFonts w:hint="eastAsia"/>
                 <w:szCs w:val="22"/>
               </w:rPr>
-              <w:t>正常流程</w:t>
+              <w:t>拓展流程</w:t>
             </w:r>
           </w:p>
         </w:tc>
@@ -3969,49 +5658,10 @@
             <w:r>
               <w:rPr>
                 <w:rFonts w:hint="eastAsia"/>
-                <w:szCs w:val="22"/>
-              </w:rPr>
-              <w:t>1.</w:t>
-            </w:r>
-            <w:r>
-              <w:rPr>
-                <w:rFonts w:hint="eastAsia"/>
-                <w:szCs w:val="22"/>
-              </w:rPr>
-              <w:t>使用者输入自己想要查看的数据</w:t>
-            </w:r>
-          </w:p>
-          <w:p>
-            <w:r>
-              <w:rPr>
-                <w:rFonts w:hint="eastAsia"/>
-                <w:szCs w:val="22"/>
-              </w:rPr>
-              <w:t>2.</w:t>
-            </w:r>
-            <w:r>
-              <w:rPr>
-                <w:rFonts w:hint="eastAsia"/>
-                <w:szCs w:val="22"/>
-              </w:rPr>
-              <w:t>系统返回此数据的排名前</w:t>
-            </w:r>
-            <w:r>
-              <w:rPr>
-                <w:rFonts w:hint="eastAsia"/>
-                <w:szCs w:val="22"/>
-              </w:rPr>
-              <w:t>50</w:t>
-            </w:r>
-            <w:r>
-              <w:rPr>
-                <w:rFonts w:hint="eastAsia"/>
-                <w:szCs w:val="22"/>
-              </w:rPr>
-              <w:t>的球员信息</w:t>
-            </w:r>
-          </w:p>
-          <w:p/>
+              </w:rPr>
+              <w:t>无</w:t>
+            </w:r>
+          </w:p>
         </w:tc>
       </w:tr>
       <w:tr>
@@ -4025,7 +5675,7 @@
                 <w:rFonts w:hint="eastAsia"/>
                 <w:szCs w:val="22"/>
               </w:rPr>
-              <w:t>拓展流程</w:t>
+              <w:t>特殊需求</w:t>
             </w:r>
           </w:p>
         </w:tc>
@@ -4036,88 +5686,8 @@
           </w:tcPr>
           <w:p>
             <w:pPr>
-              <w:numPr>
-                <w:ilvl w:val="0"/>
-                <w:numId w:val="8"/>
-              </w:numPr>
-              <w:rPr>
-                <w:rFonts w:hint="eastAsia"/>
-              </w:rPr>
-            </w:pPr>
-            <w:r>
-              <w:rPr>
-                <w:rFonts w:hint="eastAsia"/>
-              </w:rPr>
-              <w:t>a</w:t>
-            </w:r>
-            <w:r>
-              <w:rPr>
-                <w:rFonts w:hint="eastAsia"/>
-              </w:rPr>
-              <w:t>使用者追加输入球员位置，球员联盟</w:t>
-            </w:r>
-          </w:p>
-          <w:p>
-            <w:pPr>
-              <w:numPr>
-                <w:ilvl w:val="0"/>
-                <w:numId w:val="8"/>
-              </w:numPr>
-              <w:rPr>
-                <w:rFonts w:hint="eastAsia"/>
-              </w:rPr>
-            </w:pPr>
-            <w:r>
-              <w:rPr>
-                <w:rFonts w:hint="eastAsia"/>
-              </w:rPr>
-              <w:t>a.</w:t>
-            </w:r>
-            <w:r>
-              <w:rPr>
-                <w:rFonts w:hint="eastAsia"/>
-              </w:rPr>
-              <w:t>系统返回特定位置或特定联盟前</w:t>
-            </w:r>
-            <w:r>
-              <w:rPr>
-                <w:rFonts w:hint="eastAsia"/>
-              </w:rPr>
-              <w:t>50</w:t>
-            </w:r>
-            <w:r>
-              <w:rPr>
-                <w:rFonts w:hint="eastAsia"/>
-              </w:rPr>
-              <w:t>的球员信息</w:t>
-            </w:r>
-          </w:p>
-        </w:tc>
-      </w:tr>
-      <w:tr>
-        <w:tc>
-          <w:tcPr>
-            <w:tcW w:w="1242" w:type="dxa"/>
-          </w:tcPr>
-          <w:p>
-            <w:r>
-              <w:rPr>
-                <w:rFonts w:hint="eastAsia"/>
-                <w:szCs w:val="22"/>
-              </w:rPr>
-              <w:t>特殊需求</w:t>
-            </w:r>
-          </w:p>
-        </w:tc>
-        <w:tc>
-          <w:tcPr>
-            <w:tcW w:w="7274" w:type="dxa"/>
-            <w:gridSpan w:val="3"/>
-          </w:tcPr>
-          <w:p>
-            <w:pPr>
-              <w:rPr>
-                <w:rFonts w:eastAsia="宋体" w:hint="eastAsia"/>
+              <w:rPr>
+                <w:rFonts w:eastAsia="宋体"/>
               </w:rPr>
             </w:pPr>
             <w:r>
@@ -4184,8 +5754,1030 @@
           <w:rFonts w:hint="eastAsia"/>
         </w:rPr>
       </w:pPr>
-      <w:bookmarkStart w:id="0" w:name="_GoBack"/>
-      <w:bookmarkEnd w:id="0"/>
+    </w:p>
+    <w:tbl>
+      <w:tblPr>
+        <w:tblW w:w="0" w:type="auto"/>
+        <w:tblBorders>
+          <w:top w:val="single" w:sz="4" w:space="0" w:color="000000"/>
+          <w:left w:val="single" w:sz="4" w:space="0" w:color="000000"/>
+          <w:bottom w:val="single" w:sz="4" w:space="0" w:color="000000"/>
+          <w:right w:val="single" w:sz="4" w:space="0" w:color="000000"/>
+          <w:insideH w:val="single" w:sz="4" w:space="0" w:color="000000"/>
+          <w:insideV w:val="single" w:sz="4" w:space="0" w:color="000000"/>
+        </w:tblBorders>
+        <w:tblLayout w:type="fixed"/>
+        <w:tblLook w:val="0000" w:firstRow="0" w:lastRow="0" w:firstColumn="0" w:lastColumn="0" w:noHBand="0" w:noVBand="0"/>
+      </w:tblPr>
+      <w:tblGrid>
+        <w:gridCol w:w="1242"/>
+        <w:gridCol w:w="2694"/>
+        <w:gridCol w:w="1559"/>
+        <w:gridCol w:w="3021"/>
+      </w:tblGrid>
+      <w:tr>
+        <w:tc>
+          <w:tcPr>
+            <w:tcW w:w="1242" w:type="dxa"/>
+          </w:tcPr>
+          <w:p>
+            <w:r>
+              <w:rPr>
+                <w:rFonts w:hint="eastAsia"/>
+                <w:szCs w:val="22"/>
+              </w:rPr>
+              <w:t>创建者</w:t>
+            </w:r>
+          </w:p>
+        </w:tc>
+        <w:tc>
+          <w:tcPr>
+            <w:tcW w:w="2694" w:type="dxa"/>
+          </w:tcPr>
+          <w:p>
+            <w:r>
+              <w:rPr>
+                <w:rFonts w:hint="eastAsia"/>
+                <w:szCs w:val="22"/>
+              </w:rPr>
+              <w:t>林鑫</w:t>
+            </w:r>
+          </w:p>
+        </w:tc>
+        <w:tc>
+          <w:tcPr>
+            <w:tcW w:w="1559" w:type="dxa"/>
+          </w:tcPr>
+          <w:p>
+            <w:r>
+              <w:rPr>
+                <w:rFonts w:hint="eastAsia"/>
+                <w:szCs w:val="22"/>
+              </w:rPr>
+              <w:t>最后一次更新</w:t>
+            </w:r>
+          </w:p>
+        </w:tc>
+        <w:tc>
+          <w:tcPr>
+            <w:tcW w:w="3021" w:type="dxa"/>
+          </w:tcPr>
+          <w:p>
+            <w:r>
+              <w:rPr>
+                <w:rFonts w:hint="eastAsia"/>
+                <w:szCs w:val="22"/>
+              </w:rPr>
+              <w:t>2015/4/12</w:t>
+            </w:r>
+          </w:p>
+        </w:tc>
+      </w:tr>
+      <w:tr>
+        <w:tc>
+          <w:tcPr>
+            <w:tcW w:w="1242" w:type="dxa"/>
+          </w:tcPr>
+          <w:p>
+            <w:r>
+              <w:rPr>
+                <w:rFonts w:hint="eastAsia"/>
+                <w:szCs w:val="22"/>
+              </w:rPr>
+              <w:t>创建日期</w:t>
+            </w:r>
+          </w:p>
+        </w:tc>
+        <w:tc>
+          <w:tcPr>
+            <w:tcW w:w="2694" w:type="dxa"/>
+          </w:tcPr>
+          <w:p>
+            <w:r>
+              <w:rPr>
+                <w:rFonts w:hint="eastAsia"/>
+                <w:szCs w:val="22"/>
+              </w:rPr>
+              <w:t>2015/4/9</w:t>
+            </w:r>
+          </w:p>
+        </w:tc>
+        <w:tc>
+          <w:tcPr>
+            <w:tcW w:w="1559" w:type="dxa"/>
+          </w:tcPr>
+          <w:p>
+            <w:r>
+              <w:rPr>
+                <w:rFonts w:hint="eastAsia"/>
+                <w:szCs w:val="22"/>
+              </w:rPr>
+              <w:t>最后更新日期</w:t>
+            </w:r>
+          </w:p>
+        </w:tc>
+        <w:tc>
+          <w:tcPr>
+            <w:tcW w:w="3021" w:type="dxa"/>
+          </w:tcPr>
+          <w:p>
+            <w:r>
+              <w:rPr>
+                <w:rFonts w:hint="eastAsia"/>
+                <w:szCs w:val="22"/>
+              </w:rPr>
+              <w:t>2015/4/12</w:t>
+            </w:r>
+          </w:p>
+        </w:tc>
+      </w:tr>
+      <w:tr>
+        <w:tc>
+          <w:tcPr>
+            <w:tcW w:w="1242" w:type="dxa"/>
+          </w:tcPr>
+          <w:p>
+            <w:r>
+              <w:rPr>
+                <w:rFonts w:hint="eastAsia"/>
+                <w:szCs w:val="22"/>
+              </w:rPr>
+              <w:t>参与者</w:t>
+            </w:r>
+          </w:p>
+        </w:tc>
+        <w:tc>
+          <w:tcPr>
+            <w:tcW w:w="7274" w:type="dxa"/>
+            <w:gridSpan w:val="3"/>
+          </w:tcPr>
+          <w:p>
+            <w:pPr>
+              <w:rPr>
+                <w:rFonts w:eastAsia="宋体"/>
+              </w:rPr>
+            </w:pPr>
+            <w:r>
+              <w:rPr>
+                <w:rFonts w:hint="eastAsia"/>
+              </w:rPr>
+              <w:t>软件使用者</w:t>
+            </w:r>
+          </w:p>
+        </w:tc>
+      </w:tr>
+      <w:tr>
+        <w:tc>
+          <w:tcPr>
+            <w:tcW w:w="1242" w:type="dxa"/>
+          </w:tcPr>
+          <w:p>
+            <w:r>
+              <w:rPr>
+                <w:rFonts w:hint="eastAsia"/>
+                <w:szCs w:val="22"/>
+              </w:rPr>
+              <w:t>触发条件</w:t>
+            </w:r>
+          </w:p>
+        </w:tc>
+        <w:tc>
+          <w:tcPr>
+            <w:tcW w:w="7274" w:type="dxa"/>
+            <w:gridSpan w:val="3"/>
+          </w:tcPr>
+          <w:p>
+            <w:pPr>
+              <w:rPr>
+                <w:rFonts w:eastAsia="宋体"/>
+              </w:rPr>
+            </w:pPr>
+            <w:r>
+              <w:rPr>
+                <w:rFonts w:hint="eastAsia"/>
+              </w:rPr>
+              <w:t>使用者想要知道</w:t>
+            </w:r>
+            <w:r>
+              <w:rPr>
+                <w:rFonts w:hint="eastAsia"/>
+              </w:rPr>
+              <w:t>至今为止的球员王</w:t>
+            </w:r>
+          </w:p>
+        </w:tc>
+      </w:tr>
+      <w:tr>
+        <w:tc>
+          <w:tcPr>
+            <w:tcW w:w="1242" w:type="dxa"/>
+          </w:tcPr>
+          <w:p>
+            <w:r>
+              <w:rPr>
+                <w:rFonts w:hint="eastAsia"/>
+                <w:szCs w:val="22"/>
+              </w:rPr>
+              <w:t>前置条件</w:t>
+            </w:r>
+          </w:p>
+        </w:tc>
+        <w:tc>
+          <w:tcPr>
+            <w:tcW w:w="7274" w:type="dxa"/>
+            <w:gridSpan w:val="3"/>
+          </w:tcPr>
+          <w:p>
+            <w:pPr>
+              <w:rPr>
+                <w:rFonts w:eastAsia="宋体"/>
+              </w:rPr>
+            </w:pPr>
+            <w:r>
+              <w:rPr>
+                <w:rFonts w:hint="eastAsia"/>
+              </w:rPr>
+              <w:t>无</w:t>
+            </w:r>
+          </w:p>
+        </w:tc>
+      </w:tr>
+      <w:tr>
+        <w:tc>
+          <w:tcPr>
+            <w:tcW w:w="1242" w:type="dxa"/>
+          </w:tcPr>
+          <w:p>
+            <w:r>
+              <w:rPr>
+                <w:rFonts w:hint="eastAsia"/>
+                <w:szCs w:val="22"/>
+              </w:rPr>
+              <w:t>后置条件</w:t>
+            </w:r>
+          </w:p>
+        </w:tc>
+        <w:tc>
+          <w:tcPr>
+            <w:tcW w:w="7274" w:type="dxa"/>
+            <w:gridSpan w:val="3"/>
+          </w:tcPr>
+          <w:p>
+            <w:pPr>
+              <w:rPr>
+                <w:rFonts w:eastAsia="宋体"/>
+              </w:rPr>
+            </w:pPr>
+            <w:r>
+              <w:rPr>
+                <w:rFonts w:hint="eastAsia"/>
+              </w:rPr>
+              <w:t>无</w:t>
+            </w:r>
+          </w:p>
+        </w:tc>
+      </w:tr>
+      <w:tr>
+        <w:tc>
+          <w:tcPr>
+            <w:tcW w:w="1242" w:type="dxa"/>
+          </w:tcPr>
+          <w:p>
+            <w:r>
+              <w:rPr>
+                <w:rFonts w:hint="eastAsia"/>
+                <w:szCs w:val="22"/>
+              </w:rPr>
+              <w:t>优先级</w:t>
+            </w:r>
+          </w:p>
+        </w:tc>
+        <w:tc>
+          <w:tcPr>
+            <w:tcW w:w="7274" w:type="dxa"/>
+            <w:gridSpan w:val="3"/>
+          </w:tcPr>
+          <w:p>
+            <w:r>
+              <w:rPr>
+                <w:rFonts w:hint="eastAsia"/>
+                <w:szCs w:val="22"/>
+              </w:rPr>
+              <w:t>低</w:t>
+            </w:r>
+          </w:p>
+        </w:tc>
+      </w:tr>
+      <w:tr>
+        <w:tc>
+          <w:tcPr>
+            <w:tcW w:w="1242" w:type="dxa"/>
+          </w:tcPr>
+          <w:p>
+            <w:r>
+              <w:rPr>
+                <w:rFonts w:hint="eastAsia"/>
+                <w:szCs w:val="22"/>
+              </w:rPr>
+              <w:t>正常流程</w:t>
+            </w:r>
+          </w:p>
+        </w:tc>
+        <w:tc>
+          <w:tcPr>
+            <w:tcW w:w="7274" w:type="dxa"/>
+            <w:gridSpan w:val="3"/>
+          </w:tcPr>
+          <w:p>
+            <w:r>
+              <w:rPr>
+                <w:rFonts w:hint="eastAsia"/>
+                <w:szCs w:val="22"/>
+              </w:rPr>
+              <w:t>1.</w:t>
+            </w:r>
+            <w:r>
+              <w:rPr>
+                <w:rFonts w:hint="eastAsia"/>
+                <w:szCs w:val="22"/>
+              </w:rPr>
+              <w:t>使用者选择查看球员王</w:t>
+            </w:r>
+            <w:r>
+              <w:rPr>
+                <w:rFonts w:hint="eastAsia"/>
+                <w:szCs w:val="22"/>
+              </w:rPr>
+              <w:t>，选择热点选择依据</w:t>
+            </w:r>
+          </w:p>
+          <w:p>
+            <w:r>
+              <w:rPr>
+                <w:rFonts w:hint="eastAsia"/>
+                <w:szCs w:val="22"/>
+              </w:rPr>
+              <w:t>2.</w:t>
+            </w:r>
+            <w:r>
+              <w:rPr>
+                <w:rFonts w:hint="eastAsia"/>
+                <w:szCs w:val="22"/>
+              </w:rPr>
+              <w:t>系统返回此数据的</w:t>
+            </w:r>
+            <w:r>
+              <w:rPr>
+                <w:rFonts w:hint="eastAsia"/>
+                <w:szCs w:val="22"/>
+              </w:rPr>
+              <w:t>赛季至今</w:t>
+            </w:r>
+            <w:r>
+              <w:rPr>
+                <w:rFonts w:hint="eastAsia"/>
+                <w:szCs w:val="22"/>
+              </w:rPr>
+              <w:t>排名前</w:t>
+            </w:r>
+            <w:r>
+              <w:rPr>
+                <w:rFonts w:hint="eastAsia"/>
+                <w:szCs w:val="22"/>
+              </w:rPr>
+              <w:t>5</w:t>
+            </w:r>
+            <w:r>
+              <w:rPr>
+                <w:rFonts w:hint="eastAsia"/>
+                <w:szCs w:val="22"/>
+              </w:rPr>
+              <w:t>的球员信息</w:t>
+            </w:r>
+          </w:p>
+          <w:p/>
+        </w:tc>
+      </w:tr>
+      <w:tr>
+        <w:tc>
+          <w:tcPr>
+            <w:tcW w:w="1242" w:type="dxa"/>
+          </w:tcPr>
+          <w:p>
+            <w:r>
+              <w:rPr>
+                <w:rFonts w:hint="eastAsia"/>
+                <w:szCs w:val="22"/>
+              </w:rPr>
+              <w:t>拓展流程</w:t>
+            </w:r>
+          </w:p>
+        </w:tc>
+        <w:tc>
+          <w:tcPr>
+            <w:tcW w:w="7274" w:type="dxa"/>
+            <w:gridSpan w:val="3"/>
+          </w:tcPr>
+          <w:p>
+            <w:r>
+              <w:rPr>
+                <w:rFonts w:hint="eastAsia"/>
+              </w:rPr>
+              <w:t>无</w:t>
+            </w:r>
+          </w:p>
+        </w:tc>
+      </w:tr>
+      <w:tr>
+        <w:tc>
+          <w:tcPr>
+            <w:tcW w:w="1242" w:type="dxa"/>
+          </w:tcPr>
+          <w:p>
+            <w:r>
+              <w:rPr>
+                <w:rFonts w:hint="eastAsia"/>
+                <w:szCs w:val="22"/>
+              </w:rPr>
+              <w:t>特殊需求</w:t>
+            </w:r>
+          </w:p>
+        </w:tc>
+        <w:tc>
+          <w:tcPr>
+            <w:tcW w:w="7274" w:type="dxa"/>
+            <w:gridSpan w:val="3"/>
+          </w:tcPr>
+          <w:p>
+            <w:pPr>
+              <w:rPr>
+                <w:rFonts w:eastAsia="宋体"/>
+              </w:rPr>
+            </w:pPr>
+            <w:r>
+              <w:rPr>
+                <w:rFonts w:hint="eastAsia"/>
+              </w:rPr>
+              <w:t>数据包括（得分，篮板，助攻，得分</w:t>
+            </w:r>
+            <w:r>
+              <w:rPr>
+                <w:rFonts w:hint="eastAsia"/>
+              </w:rPr>
+              <w:t>/</w:t>
+            </w:r>
+            <w:r>
+              <w:rPr>
+                <w:rFonts w:hint="eastAsia"/>
+              </w:rPr>
+              <w:t>篮板</w:t>
+            </w:r>
+            <w:r>
+              <w:rPr>
+                <w:rFonts w:hint="eastAsia"/>
+              </w:rPr>
+              <w:t>/</w:t>
+            </w:r>
+            <w:r>
+              <w:rPr>
+                <w:rFonts w:hint="eastAsia"/>
+              </w:rPr>
+              <w:t>助攻（加权比为</w:t>
+            </w:r>
+            <w:r>
+              <w:rPr>
+                <w:rFonts w:hint="eastAsia"/>
+              </w:rPr>
+              <w:t>1:1:1</w:t>
+            </w:r>
+            <w:r>
+              <w:rPr>
+                <w:rFonts w:hint="eastAsia"/>
+              </w:rPr>
+              <w:t>），盖帽，抢断，犯规，失误，分钟，效率，投篮，三分，罚球，两双（特指得分、篮板、助攻、抢断、盖帽中任何两项</w:t>
+            </w:r>
+            <w:r>
+              <w:rPr>
+                <w:rFonts w:hint="eastAsia"/>
+              </w:rPr>
+              <w:t xml:space="preserve"> </w:t>
+            </w:r>
+            <w:r>
+              <w:rPr>
+                <w:rFonts w:hint="eastAsia"/>
+              </w:rPr>
+              <w:t>）</w:t>
+            </w:r>
+          </w:p>
+        </w:tc>
+      </w:tr>
+    </w:tbl>
+    <w:p>
+      <w:pPr>
+        <w:rPr>
+          <w:rFonts w:hint="eastAsia"/>
+        </w:rPr>
+      </w:pPr>
+    </w:p>
+    <w:tbl>
+      <w:tblPr>
+        <w:tblW w:w="0" w:type="auto"/>
+        <w:tblBorders>
+          <w:top w:val="single" w:sz="4" w:space="0" w:color="000000"/>
+          <w:left w:val="single" w:sz="4" w:space="0" w:color="000000"/>
+          <w:bottom w:val="single" w:sz="4" w:space="0" w:color="000000"/>
+          <w:right w:val="single" w:sz="4" w:space="0" w:color="000000"/>
+          <w:insideH w:val="single" w:sz="4" w:space="0" w:color="000000"/>
+          <w:insideV w:val="single" w:sz="4" w:space="0" w:color="000000"/>
+        </w:tblBorders>
+        <w:tblLayout w:type="fixed"/>
+        <w:tblLook w:val="0000" w:firstRow="0" w:lastRow="0" w:firstColumn="0" w:lastColumn="0" w:noHBand="0" w:noVBand="0"/>
+      </w:tblPr>
+      <w:tblGrid>
+        <w:gridCol w:w="1242"/>
+        <w:gridCol w:w="2694"/>
+        <w:gridCol w:w="1559"/>
+        <w:gridCol w:w="3021"/>
+      </w:tblGrid>
+      <w:tr>
+        <w:tc>
+          <w:tcPr>
+            <w:tcW w:w="1242" w:type="dxa"/>
+          </w:tcPr>
+          <w:p>
+            <w:r>
+              <w:rPr>
+                <w:rFonts w:hint="eastAsia"/>
+                <w:szCs w:val="22"/>
+              </w:rPr>
+              <w:t>创建者</w:t>
+            </w:r>
+          </w:p>
+        </w:tc>
+        <w:tc>
+          <w:tcPr>
+            <w:tcW w:w="2694" w:type="dxa"/>
+          </w:tcPr>
+          <w:p>
+            <w:r>
+              <w:rPr>
+                <w:rFonts w:hint="eastAsia"/>
+                <w:szCs w:val="22"/>
+              </w:rPr>
+              <w:t>林鑫</w:t>
+            </w:r>
+          </w:p>
+        </w:tc>
+        <w:tc>
+          <w:tcPr>
+            <w:tcW w:w="1559" w:type="dxa"/>
+          </w:tcPr>
+          <w:p>
+            <w:r>
+              <w:rPr>
+                <w:rFonts w:hint="eastAsia"/>
+                <w:szCs w:val="22"/>
+              </w:rPr>
+              <w:t>最后一次更新</w:t>
+            </w:r>
+          </w:p>
+        </w:tc>
+        <w:tc>
+          <w:tcPr>
+            <w:tcW w:w="3021" w:type="dxa"/>
+          </w:tcPr>
+          <w:p>
+            <w:r>
+              <w:rPr>
+                <w:rFonts w:hint="eastAsia"/>
+                <w:szCs w:val="22"/>
+              </w:rPr>
+              <w:t>2015/4/12</w:t>
+            </w:r>
+          </w:p>
+        </w:tc>
+      </w:tr>
+      <w:tr>
+        <w:tc>
+          <w:tcPr>
+            <w:tcW w:w="1242" w:type="dxa"/>
+          </w:tcPr>
+          <w:p>
+            <w:r>
+              <w:rPr>
+                <w:rFonts w:hint="eastAsia"/>
+                <w:szCs w:val="22"/>
+              </w:rPr>
+              <w:t>创建日期</w:t>
+            </w:r>
+          </w:p>
+        </w:tc>
+        <w:tc>
+          <w:tcPr>
+            <w:tcW w:w="2694" w:type="dxa"/>
+          </w:tcPr>
+          <w:p>
+            <w:r>
+              <w:rPr>
+                <w:rFonts w:hint="eastAsia"/>
+                <w:szCs w:val="22"/>
+              </w:rPr>
+              <w:t>2015/4/9</w:t>
+            </w:r>
+          </w:p>
+        </w:tc>
+        <w:tc>
+          <w:tcPr>
+            <w:tcW w:w="1559" w:type="dxa"/>
+          </w:tcPr>
+          <w:p>
+            <w:r>
+              <w:rPr>
+                <w:rFonts w:hint="eastAsia"/>
+                <w:szCs w:val="22"/>
+              </w:rPr>
+              <w:t>最后更新日期</w:t>
+            </w:r>
+          </w:p>
+        </w:tc>
+        <w:tc>
+          <w:tcPr>
+            <w:tcW w:w="3021" w:type="dxa"/>
+          </w:tcPr>
+          <w:p>
+            <w:r>
+              <w:rPr>
+                <w:rFonts w:hint="eastAsia"/>
+                <w:szCs w:val="22"/>
+              </w:rPr>
+              <w:t>2015/4/12</w:t>
+            </w:r>
+          </w:p>
+        </w:tc>
+      </w:tr>
+      <w:tr>
+        <w:tc>
+          <w:tcPr>
+            <w:tcW w:w="1242" w:type="dxa"/>
+          </w:tcPr>
+          <w:p>
+            <w:r>
+              <w:rPr>
+                <w:rFonts w:hint="eastAsia"/>
+                <w:szCs w:val="22"/>
+              </w:rPr>
+              <w:t>参与者</w:t>
+            </w:r>
+          </w:p>
+        </w:tc>
+        <w:tc>
+          <w:tcPr>
+            <w:tcW w:w="7274" w:type="dxa"/>
+            <w:gridSpan w:val="3"/>
+          </w:tcPr>
+          <w:p>
+            <w:pPr>
+              <w:rPr>
+                <w:rFonts w:eastAsia="宋体"/>
+              </w:rPr>
+            </w:pPr>
+            <w:r>
+              <w:rPr>
+                <w:rFonts w:hint="eastAsia"/>
+              </w:rPr>
+              <w:t>软件使用者</w:t>
+            </w:r>
+          </w:p>
+        </w:tc>
+      </w:tr>
+      <w:tr>
+        <w:tc>
+          <w:tcPr>
+            <w:tcW w:w="1242" w:type="dxa"/>
+          </w:tcPr>
+          <w:p>
+            <w:r>
+              <w:rPr>
+                <w:rFonts w:hint="eastAsia"/>
+                <w:szCs w:val="22"/>
+              </w:rPr>
+              <w:t>触发条件</w:t>
+            </w:r>
+          </w:p>
+        </w:tc>
+        <w:tc>
+          <w:tcPr>
+            <w:tcW w:w="7274" w:type="dxa"/>
+            <w:gridSpan w:val="3"/>
+          </w:tcPr>
+          <w:p>
+            <w:pPr>
+              <w:rPr>
+                <w:rFonts w:eastAsia="宋体"/>
+              </w:rPr>
+            </w:pPr>
+            <w:r>
+              <w:rPr>
+                <w:rFonts w:hint="eastAsia"/>
+              </w:rPr>
+              <w:t>使用者想要知道</w:t>
+            </w:r>
+            <w:r>
+              <w:rPr>
+                <w:rFonts w:hint="eastAsia"/>
+              </w:rPr>
+              <w:t>某场比赛的数据</w:t>
+            </w:r>
+          </w:p>
+        </w:tc>
+      </w:tr>
+      <w:tr>
+        <w:tc>
+          <w:tcPr>
+            <w:tcW w:w="1242" w:type="dxa"/>
+          </w:tcPr>
+          <w:p>
+            <w:r>
+              <w:rPr>
+                <w:rFonts w:hint="eastAsia"/>
+                <w:szCs w:val="22"/>
+              </w:rPr>
+              <w:t>前置条件</w:t>
+            </w:r>
+          </w:p>
+        </w:tc>
+        <w:tc>
+          <w:tcPr>
+            <w:tcW w:w="7274" w:type="dxa"/>
+            <w:gridSpan w:val="3"/>
+          </w:tcPr>
+          <w:p>
+            <w:pPr>
+              <w:rPr>
+                <w:rFonts w:eastAsia="宋体"/>
+              </w:rPr>
+            </w:pPr>
+            <w:r>
+              <w:rPr>
+                <w:rFonts w:hint="eastAsia"/>
+              </w:rPr>
+              <w:t>无</w:t>
+            </w:r>
+          </w:p>
+        </w:tc>
+      </w:tr>
+      <w:tr>
+        <w:tc>
+          <w:tcPr>
+            <w:tcW w:w="1242" w:type="dxa"/>
+          </w:tcPr>
+          <w:p>
+            <w:r>
+              <w:rPr>
+                <w:rFonts w:hint="eastAsia"/>
+                <w:szCs w:val="22"/>
+              </w:rPr>
+              <w:t>后置条件</w:t>
+            </w:r>
+          </w:p>
+        </w:tc>
+        <w:tc>
+          <w:tcPr>
+            <w:tcW w:w="7274" w:type="dxa"/>
+            <w:gridSpan w:val="3"/>
+          </w:tcPr>
+          <w:p>
+            <w:pPr>
+              <w:rPr>
+                <w:rFonts w:eastAsia="宋体"/>
+              </w:rPr>
+            </w:pPr>
+            <w:r>
+              <w:rPr>
+                <w:rFonts w:hint="eastAsia"/>
+              </w:rPr>
+              <w:t>无</w:t>
+            </w:r>
+          </w:p>
+        </w:tc>
+      </w:tr>
+      <w:tr>
+        <w:tc>
+          <w:tcPr>
+            <w:tcW w:w="1242" w:type="dxa"/>
+          </w:tcPr>
+          <w:p>
+            <w:r>
+              <w:rPr>
+                <w:rFonts w:hint="eastAsia"/>
+                <w:szCs w:val="22"/>
+              </w:rPr>
+              <w:t>优先级</w:t>
+            </w:r>
+          </w:p>
+        </w:tc>
+        <w:tc>
+          <w:tcPr>
+            <w:tcW w:w="7274" w:type="dxa"/>
+            <w:gridSpan w:val="3"/>
+          </w:tcPr>
+          <w:p>
+            <w:r>
+              <w:rPr>
+                <w:rFonts w:hint="eastAsia"/>
+                <w:szCs w:val="22"/>
+              </w:rPr>
+              <w:t>低</w:t>
+            </w:r>
+          </w:p>
+        </w:tc>
+      </w:tr>
+      <w:tr>
+        <w:tc>
+          <w:tcPr>
+            <w:tcW w:w="1242" w:type="dxa"/>
+          </w:tcPr>
+          <w:p>
+            <w:r>
+              <w:rPr>
+                <w:rFonts w:hint="eastAsia"/>
+                <w:szCs w:val="22"/>
+              </w:rPr>
+              <w:t>正常流程</w:t>
+            </w:r>
+          </w:p>
+        </w:tc>
+        <w:tc>
+          <w:tcPr>
+            <w:tcW w:w="7274" w:type="dxa"/>
+            <w:gridSpan w:val="3"/>
+          </w:tcPr>
+          <w:p>
+            <w:r>
+              <w:rPr>
+                <w:rFonts w:hint="eastAsia"/>
+                <w:szCs w:val="22"/>
+              </w:rPr>
+              <w:t>1.</w:t>
+            </w:r>
+            <w:r>
+              <w:rPr>
+                <w:rFonts w:hint="eastAsia"/>
+                <w:szCs w:val="22"/>
+              </w:rPr>
+              <w:t>使用者选择查看</w:t>
+            </w:r>
+            <w:r>
+              <w:rPr>
+                <w:rFonts w:hint="eastAsia"/>
+                <w:szCs w:val="22"/>
+              </w:rPr>
+              <w:t>比赛，选择比赛日期</w:t>
+            </w:r>
+          </w:p>
+          <w:p>
+            <w:pPr>
+              <w:rPr>
+                <w:rFonts w:hint="eastAsia"/>
+                <w:szCs w:val="22"/>
+              </w:rPr>
+            </w:pPr>
+            <w:r>
+              <w:rPr>
+                <w:rFonts w:hint="eastAsia"/>
+                <w:szCs w:val="22"/>
+              </w:rPr>
+              <w:t>2.</w:t>
+            </w:r>
+            <w:r>
+              <w:rPr>
+                <w:rFonts w:hint="eastAsia"/>
+                <w:szCs w:val="22"/>
+              </w:rPr>
+              <w:t>系统返回此数据的</w:t>
+            </w:r>
+            <w:r>
+              <w:rPr>
+                <w:rFonts w:hint="eastAsia"/>
+                <w:szCs w:val="22"/>
+              </w:rPr>
+              <w:t>比赛显示比分和队伍</w:t>
+            </w:r>
+          </w:p>
+          <w:p>
+            <w:pPr>
+              <w:rPr>
+                <w:rFonts w:hint="eastAsia"/>
+                <w:szCs w:val="22"/>
+              </w:rPr>
+            </w:pPr>
+            <w:r>
+              <w:rPr>
+                <w:rFonts w:hint="eastAsia"/>
+                <w:szCs w:val="22"/>
+              </w:rPr>
+              <w:t>3.</w:t>
+            </w:r>
+            <w:r>
+              <w:rPr>
+                <w:rFonts w:hint="eastAsia"/>
+                <w:szCs w:val="22"/>
+              </w:rPr>
+              <w:t>使用者选择比赛</w:t>
+            </w:r>
+          </w:p>
+          <w:p>
+            <w:r>
+              <w:rPr>
+                <w:rFonts w:hint="eastAsia"/>
+                <w:szCs w:val="22"/>
+              </w:rPr>
+              <w:t>4.</w:t>
+            </w:r>
+            <w:r>
+              <w:rPr>
+                <w:rFonts w:hint="eastAsia"/>
+                <w:szCs w:val="22"/>
+              </w:rPr>
+              <w:t>系统返回该场比赛的详细数据</w:t>
+            </w:r>
+          </w:p>
+        </w:tc>
+      </w:tr>
+      <w:tr>
+        <w:tc>
+          <w:tcPr>
+            <w:tcW w:w="1242" w:type="dxa"/>
+          </w:tcPr>
+          <w:p>
+            <w:r>
+              <w:rPr>
+                <w:rFonts w:hint="eastAsia"/>
+                <w:szCs w:val="22"/>
+              </w:rPr>
+              <w:t>拓展流程</w:t>
+            </w:r>
+          </w:p>
+        </w:tc>
+        <w:tc>
+          <w:tcPr>
+            <w:tcW w:w="7274" w:type="dxa"/>
+            <w:gridSpan w:val="3"/>
+          </w:tcPr>
+          <w:p>
+            <w:r>
+              <w:rPr>
+                <w:rFonts w:hint="eastAsia"/>
+              </w:rPr>
+              <w:t>无</w:t>
+            </w:r>
+          </w:p>
+        </w:tc>
+      </w:tr>
+      <w:tr>
+        <w:tc>
+          <w:tcPr>
+            <w:tcW w:w="1242" w:type="dxa"/>
+          </w:tcPr>
+          <w:p>
+            <w:r>
+              <w:rPr>
+                <w:rFonts w:hint="eastAsia"/>
+                <w:szCs w:val="22"/>
+              </w:rPr>
+              <w:t>特殊需求</w:t>
+            </w:r>
+          </w:p>
+        </w:tc>
+        <w:tc>
+          <w:tcPr>
+            <w:tcW w:w="7274" w:type="dxa"/>
+            <w:gridSpan w:val="3"/>
+          </w:tcPr>
+          <w:p>
+            <w:pPr>
+              <w:rPr>
+                <w:rFonts w:eastAsia="宋体" w:hint="eastAsia"/>
+              </w:rPr>
+            </w:pPr>
+            <w:r>
+              <w:rPr>
+                <w:rFonts w:eastAsia="宋体" w:hint="eastAsia"/>
+              </w:rPr>
+              <w:t>无</w:t>
+            </w:r>
+            <w:bookmarkStart w:id="0" w:name="_GoBack"/>
+            <w:bookmarkEnd w:id="0"/>
+          </w:p>
+        </w:tc>
+      </w:tr>
+    </w:tbl>
+    <w:p>
+      <w:pPr>
+        <w:rPr>
+          <w:rFonts w:hint="eastAsia"/>
+        </w:rPr>
+      </w:pPr>
     </w:p>
     <w:sectPr>
       <w:pgSz w:w="11900" w:h="16840"/>
@@ -4989,59 +7581,6 @@
         </w:p>
       </w:docPartBody>
     </w:docPart>
-    <w:docPart>
-      <w:docPartPr>
-        <w:name w:val="CB0CC7FC2E657245A7D7D3A9452DE1A4"/>
-        <w:category>
-          <w:name w:val="常规"/>
-          <w:gallery w:val="placeholder"/>
-        </w:category>
-        <w:types>
-          <w:type w:val="bbPlcHdr"/>
-        </w:types>
-        <w:behaviors>
-          <w:behavior w:val="content"/>
-        </w:behaviors>
-        <w:guid w:val="{F2392C7D-7EA8-AA4F-AB13-3B33A66CAAC1}"/>
-      </w:docPartPr>
-      <w:docPartBody>
-        <w:p>
-          <w:pPr>
-            <w:pStyle w:val="CB0CC7FC2E657245A7D7D3A9452DE1A4"/>
-          </w:pPr>
-          <w:r>
-            <w:rPr>
-              <w:rFonts w:asciiTheme="majorHAnsi" w:hAnsiTheme="majorHAnsi"/>
-              <w:noProof/>
-              <w:color w:val="000000" w:themeColor="text1"/>
-              <w:sz w:val="28"/>
-              <w:lang w:val="zh-CN"/>
-            </w:rPr>
-            <w:t>[</w:t>
-          </w:r>
-          <w:r>
-            <w:rPr>
-              <w:rFonts w:asciiTheme="majorHAnsi" w:hAnsiTheme="majorHAnsi"/>
-              <w:noProof/>
-              <w:color w:val="000000" w:themeColor="text1"/>
-              <w:sz w:val="28"/>
-              <w:lang w:val="zh-CN"/>
-            </w:rPr>
-            <w:t>作者</w:t>
-          </w:r>
-          <w:r>
-            <w:rPr>
-              <w:rFonts w:asciiTheme="majorHAnsi" w:hAnsiTheme="majorHAnsi"/>
-              <w:noProof/>
-              <w:color w:val="000000" w:themeColor="text1"/>
-              <w:sz w:val="28"/>
-              <w:lang w:val="zh-CN"/>
-            </w:rPr>
-            <w:t>]</w:t>
-          </w:r>
-        </w:p>
-      </w:docPartBody>
-    </w:docPart>
   </w:docParts>
 </w:glossaryDocument>
 </file>
@@ -5053,7 +7592,7 @@
     <w:charset w:val="00"/>
     <w:family w:val="auto"/>
     <w:pitch w:val="variable"/>
-    <w:sig w:usb0="E0002AEF" w:usb1="C0007841" w:usb2="00000009" w:usb3="00000000" w:csb0="000001FF" w:csb1="00000000"/>
+    <w:sig w:usb0="00000003" w:usb1="00000000" w:usb2="00000000" w:usb3="00000000" w:csb0="00000001" w:csb1="00000000"/>
   </w:font>
   <w:font w:name="Cambria">
     <w:panose1 w:val="02040503050406030204"/>
@@ -5994,7 +8533,7 @@
 </file>
 
 <file path=customXml/itemProps2.xml><?xml version="1.0" encoding="utf-8"?>
-<ds:datastoreItem xmlns:ds="http://schemas.openxmlformats.org/officeDocument/2006/customXml" ds:itemID="{AA4A192F-0610-0148-8B8F-60DF6C3902AA}">
+<ds:datastoreItem xmlns:ds="http://schemas.openxmlformats.org/officeDocument/2006/customXml" ds:itemID="{5301A0AE-510E-A549-B9E0-C69B41BEAA8F}">
   <ds:schemaRefs>
     <ds:schemaRef ds:uri="http://schemas.openxmlformats.org/officeDocument/2006/bibliography"/>
   </ds:schemaRefs>
